--- a/14. Matriz de Rastreabilidade (Necessidades x Características) LMS.docx
+++ b/14. Matriz de Rastreabilidade (Necessidades x Características) LMS.docx
@@ -1,6 +1,6 @@
 
 <file path=word/document.xml><?xml version="1.0" encoding="utf-8"?>
-<w:document xmlns:wpc="http://schemas.microsoft.com/office/word/2010/wordprocessingCanvas" xmlns:cx="http://schemas.microsoft.com/office/drawing/2014/chartex" xmlns:mc="http://schemas.openxmlformats.org/markup-compatibility/2006" xmlns:o="urn:schemas-microsoft-com:office:office" xmlns:r="http://schemas.openxmlformats.org/officeDocument/2006/relationships" xmlns:m="http://schemas.openxmlformats.org/officeDocument/2006/math" xmlns:v="urn:schemas-microsoft-com:vml" xmlns:wp14="http://schemas.microsoft.com/office/word/2010/wordprocessingDrawing" xmlns:wp="http://schemas.openxmlformats.org/drawingml/2006/wordprocessingDrawing" xmlns:w10="urn:schemas-microsoft-com:office:word" xmlns:w="http://schemas.openxmlformats.org/wordprocessingml/2006/main" xmlns:w14="http://schemas.microsoft.com/office/word/2010/wordml" xmlns:w15="http://schemas.microsoft.com/office/word/2012/wordml" xmlns:w16se="http://schemas.microsoft.com/office/word/2015/wordml/symex" xmlns:wpg="http://schemas.microsoft.com/office/word/2010/wordprocessingGroup" xmlns:wpi="http://schemas.microsoft.com/office/word/2010/wordprocessingInk" xmlns:wne="http://schemas.microsoft.com/office/word/2006/wordml" xmlns:wps="http://schemas.microsoft.com/office/word/2010/wordprocessingShape" mc:Ignorable="w14 w15 w16se wp14">
+<w:document xmlns:wpc="http://schemas.microsoft.com/office/word/2010/wordprocessingCanvas" xmlns:cx="http://schemas.microsoft.com/office/drawing/2014/chartex" xmlns:cx1="http://schemas.microsoft.com/office/drawing/2015/9/8/chartex" xmlns:cx2="http://schemas.microsoft.com/office/drawing/2015/10/21/chartex" xmlns:cx3="http://schemas.microsoft.com/office/drawing/2016/5/9/chartex" xmlns:cx4="http://schemas.microsoft.com/office/drawing/2016/5/10/chartex" xmlns:cx5="http://schemas.microsoft.com/office/drawing/2016/5/11/chartex" xmlns:cx6="http://schemas.microsoft.com/office/drawing/2016/5/12/chartex" xmlns:cx7="http://schemas.microsoft.com/office/drawing/2016/5/13/chartex" xmlns:cx8="http://schemas.microsoft.com/office/drawing/2016/5/14/chartex" xmlns:mc="http://schemas.openxmlformats.org/markup-compatibility/2006" xmlns:aink="http://schemas.microsoft.com/office/drawing/2016/ink" xmlns:am3d="http://schemas.microsoft.com/office/drawing/2017/model3d" xmlns:o="urn:schemas-microsoft-com:office:office" xmlns:r="http://schemas.openxmlformats.org/officeDocument/2006/relationships" xmlns:m="http://schemas.openxmlformats.org/officeDocument/2006/math" xmlns:v="urn:schemas-microsoft-com:vml" xmlns:wp14="http://schemas.microsoft.com/office/word/2010/wordprocessingDrawing" xmlns:wp="http://schemas.openxmlformats.org/drawingml/2006/wordprocessingDrawing" xmlns:w10="urn:schemas-microsoft-com:office:word" xmlns:w="http://schemas.openxmlformats.org/wordprocessingml/2006/main" xmlns:w14="http://schemas.microsoft.com/office/word/2010/wordml" xmlns:w15="http://schemas.microsoft.com/office/word/2012/wordml" xmlns:w16cex="http://schemas.microsoft.com/office/word/2018/wordml/cex" xmlns:w16cid="http://schemas.microsoft.com/office/word/2016/wordml/cid" xmlns:w16="http://schemas.microsoft.com/office/word/2018/wordml" xmlns:w16se="http://schemas.microsoft.com/office/word/2015/wordml/symex" xmlns:wpg="http://schemas.microsoft.com/office/word/2010/wordprocessingGroup" xmlns:wpi="http://schemas.microsoft.com/office/word/2010/wordprocessingInk" xmlns:wne="http://schemas.microsoft.com/office/word/2006/wordml" xmlns:wps="http://schemas.microsoft.com/office/word/2010/wordprocessingShape" mc:Ignorable="w14 w15 w16se w16cid w16 w16cex wp14">
   <w:background w:color="FFFFFF"/>
   <w:body>
     <w:p>
@@ -594,8 +594,6 @@
           <w:b/>
         </w:rPr>
       </w:pPr>
-      <w:bookmarkStart w:id="2" w:name="_GoBack"/>
-      <w:bookmarkEnd w:id="2"/>
     </w:p>
     <w:p>
       <w:pPr>
@@ -999,16 +997,18 @@
               <w:right w:val="single" w:sz="4" w:space="0" w:color="FF9900"/>
             </w:tcBorders>
             <w:shd w:val="clear" w:color="auto" w:fill="auto"/>
-          </w:tcPr>
-          <w:p>
-            <w:pPr>
-              <w:widowControl w:val="0"/>
-            </w:pPr>
-            <w:r>
-              <w:t>C</w:t>
-            </w:r>
-            <w:r>
-              <w:t>adastro de clientes</w:t>
+            <w:vAlign w:val="bottom"/>
+          </w:tcPr>
+          <w:p>
+            <w:pPr>
+              <w:widowControl w:val="0"/>
+            </w:pPr>
+            <w:r>
+              <w:rPr>
+                <w:rFonts w:ascii="Calibri" w:hAnsi="Calibri" w:cs="Calibri"/>
+                <w:color w:val="000000"/>
+              </w:rPr>
+              <w:t>Cadastro de clientes.</w:t>
             </w:r>
           </w:p>
         </w:tc>
@@ -1106,19 +1106,18 @@
               <w:right w:val="single" w:sz="4" w:space="0" w:color="FF9900"/>
             </w:tcBorders>
             <w:shd w:val="clear" w:color="auto" w:fill="auto"/>
-          </w:tcPr>
-          <w:p>
-            <w:pPr>
-              <w:widowControl w:val="0"/>
-            </w:pPr>
-            <w:r>
-              <w:t>C</w:t>
-            </w:r>
-            <w:r>
-              <w:t>adastro de peças</w:t>
-            </w:r>
-            <w:r>
-              <w:t xml:space="preserve"> no sistema</w:t>
+            <w:vAlign w:val="bottom"/>
+          </w:tcPr>
+          <w:p>
+            <w:pPr>
+              <w:widowControl w:val="0"/>
+            </w:pPr>
+            <w:r>
+              <w:rPr>
+                <w:rFonts w:ascii="Calibri" w:hAnsi="Calibri" w:cs="Calibri"/>
+                <w:color w:val="000000"/>
+              </w:rPr>
+              <w:t>Cadastro de peças.</w:t>
             </w:r>
           </w:p>
         </w:tc>
@@ -1216,55 +1215,58 @@
               <w:right w:val="single" w:sz="4" w:space="0" w:color="FF9900"/>
             </w:tcBorders>
             <w:shd w:val="clear" w:color="auto" w:fill="auto"/>
-          </w:tcPr>
-          <w:p>
-            <w:r>
-              <w:t>Filtro de Preços com Fornecedores para realizar compra</w:t>
-            </w:r>
-            <w:r>
-              <w:t xml:space="preserve"> de peças</w:t>
-            </w:r>
-          </w:p>
-          <w:p>
-            <w:pPr>
-              <w:widowControl w:val="0"/>
-            </w:pPr>
-          </w:p>
-        </w:tc>
-        <w:tc>
-          <w:tcPr>
-            <w:tcW w:w="695" w:type="dxa"/>
-            <w:tcBorders>
-              <w:top w:val="single" w:sz="4" w:space="0" w:color="FF9900"/>
-              <w:left w:val="single" w:sz="4" w:space="0" w:color="FF9900"/>
-              <w:bottom w:val="single" w:sz="4" w:space="0" w:color="FF9900"/>
-              <w:right w:val="single" w:sz="4" w:space="0" w:color="FF9900"/>
-            </w:tcBorders>
-            <w:shd w:val="clear" w:color="auto" w:fill="auto"/>
-          </w:tcPr>
-          <w:p>
-            <w:pPr>
-              <w:widowControl w:val="0"/>
-              <w:jc w:val="center"/>
-            </w:pPr>
-          </w:p>
-        </w:tc>
-        <w:tc>
-          <w:tcPr>
-            <w:tcW w:w="695" w:type="dxa"/>
-            <w:tcBorders>
-              <w:top w:val="single" w:sz="4" w:space="0" w:color="FF9900"/>
-              <w:left w:val="single" w:sz="4" w:space="0" w:color="FF9900"/>
-              <w:bottom w:val="single" w:sz="4" w:space="0" w:color="FF9900"/>
-              <w:right w:val="single" w:sz="4" w:space="0" w:color="FF9900"/>
-            </w:tcBorders>
-            <w:shd w:val="clear" w:color="auto" w:fill="auto"/>
-          </w:tcPr>
-          <w:p>
-            <w:pPr>
-              <w:widowControl w:val="0"/>
-              <w:jc w:val="center"/>
-            </w:pPr>
+            <w:vAlign w:val="bottom"/>
+          </w:tcPr>
+          <w:p>
+            <w:pPr>
+              <w:widowControl w:val="0"/>
+            </w:pPr>
+            <w:r>
+              <w:rPr>
+                <w:rFonts w:ascii="Calibri" w:hAnsi="Calibri" w:cs="Calibri"/>
+                <w:color w:val="000000"/>
+              </w:rPr>
+              <w:t>Cadastro de O.S.</w:t>
+            </w:r>
+          </w:p>
+        </w:tc>
+        <w:tc>
+          <w:tcPr>
+            <w:tcW w:w="695" w:type="dxa"/>
+            <w:tcBorders>
+              <w:top w:val="single" w:sz="4" w:space="0" w:color="FF9900"/>
+              <w:left w:val="single" w:sz="4" w:space="0" w:color="FF9900"/>
+              <w:bottom w:val="single" w:sz="4" w:space="0" w:color="FF9900"/>
+              <w:right w:val="single" w:sz="4" w:space="0" w:color="FF9900"/>
+            </w:tcBorders>
+            <w:shd w:val="clear" w:color="auto" w:fill="auto"/>
+          </w:tcPr>
+          <w:p>
+            <w:pPr>
+              <w:widowControl w:val="0"/>
+              <w:jc w:val="center"/>
+            </w:pPr>
+          </w:p>
+        </w:tc>
+        <w:tc>
+          <w:tcPr>
+            <w:tcW w:w="695" w:type="dxa"/>
+            <w:tcBorders>
+              <w:top w:val="single" w:sz="4" w:space="0" w:color="FF9900"/>
+              <w:left w:val="single" w:sz="4" w:space="0" w:color="FF9900"/>
+              <w:bottom w:val="single" w:sz="4" w:space="0" w:color="FF9900"/>
+              <w:right w:val="single" w:sz="4" w:space="0" w:color="FF9900"/>
+            </w:tcBorders>
+            <w:shd w:val="clear" w:color="auto" w:fill="auto"/>
+          </w:tcPr>
+          <w:p>
+            <w:pPr>
+              <w:widowControl w:val="0"/>
+              <w:jc w:val="center"/>
+            </w:pPr>
+            <w:r>
+              <w:t>x</w:t>
+            </w:r>
           </w:p>
         </w:tc>
         <w:tc>
@@ -1289,9 +1291,6 @@
               <w:widowControl w:val="0"/>
               <w:jc w:val="center"/>
             </w:pPr>
-            <w:r>
-              <w:t>x</w:t>
-            </w:r>
           </w:p>
         </w:tc>
       </w:tr>
@@ -1331,19 +1330,18 @@
               <w:right w:val="single" w:sz="4" w:space="0" w:color="FF9900"/>
             </w:tcBorders>
             <w:shd w:val="clear" w:color="auto" w:fill="auto"/>
-          </w:tcPr>
-          <w:p>
-            <w:pPr>
-              <w:widowControl w:val="0"/>
-            </w:pPr>
-            <w:r>
-              <w:t>C</w:t>
-            </w:r>
-            <w:r>
-              <w:t>adastro de O.S.</w:t>
-            </w:r>
-            <w:r>
-              <w:t xml:space="preserve"> para mecânico</w:t>
+            <w:vAlign w:val="bottom"/>
+          </w:tcPr>
+          <w:p>
+            <w:pPr>
+              <w:widowControl w:val="0"/>
+            </w:pPr>
+            <w:r>
+              <w:rPr>
+                <w:rFonts w:ascii="Calibri" w:hAnsi="Calibri" w:cs="Calibri"/>
+                <w:color w:val="000000"/>
+              </w:rPr>
+              <w:t>Cadastro de funcionários.</w:t>
             </w:r>
           </w:p>
         </w:tc>
@@ -1426,7 +1424,6 @@
               <w:jc w:val="center"/>
             </w:pPr>
             <w:r>
-              <w:lastRenderedPageBreak/>
               <w:t>5</w:t>
             </w:r>
           </w:p>
@@ -1441,13 +1438,18 @@
               <w:right w:val="single" w:sz="4" w:space="0" w:color="FF9900"/>
             </w:tcBorders>
             <w:shd w:val="clear" w:color="auto" w:fill="auto"/>
-          </w:tcPr>
-          <w:p>
-            <w:pPr>
-              <w:widowControl w:val="0"/>
-            </w:pPr>
-            <w:r>
-              <w:t>Cadastro de Funcionários</w:t>
+            <w:vAlign w:val="bottom"/>
+          </w:tcPr>
+          <w:p>
+            <w:pPr>
+              <w:widowControl w:val="0"/>
+            </w:pPr>
+            <w:r>
+              <w:rPr>
+                <w:rFonts w:ascii="Calibri" w:hAnsi="Calibri" w:cs="Calibri"/>
+                <w:color w:val="000000"/>
+              </w:rPr>
+              <w:t>Cadastro de fornecedores;</w:t>
             </w:r>
           </w:p>
         </w:tc>
@@ -1531,6 +1533,7 @@
               <w:jc w:val="center"/>
             </w:pPr>
             <w:r>
+              <w:lastRenderedPageBreak/>
               <w:t>6</w:t>
             </w:r>
           </w:p>
@@ -1545,13 +1548,18 @@
               <w:right w:val="single" w:sz="4" w:space="0" w:color="FF9900"/>
             </w:tcBorders>
             <w:shd w:val="clear" w:color="auto" w:fill="auto"/>
-          </w:tcPr>
-          <w:p>
-            <w:pPr>
-              <w:widowControl w:val="0"/>
-            </w:pPr>
-            <w:r>
-              <w:t>Enviar e-mail para fornecedores e clientes referente a eventos da bicicletaria</w:t>
+            <w:vAlign w:val="bottom"/>
+          </w:tcPr>
+          <w:p>
+            <w:pPr>
+              <w:widowControl w:val="0"/>
+            </w:pPr>
+            <w:r>
+              <w:rPr>
+                <w:rFonts w:ascii="Calibri" w:hAnsi="Calibri" w:cs="Calibri"/>
+                <w:color w:val="000000"/>
+              </w:rPr>
+              <w:t>Consultar funcionários destaques.</w:t>
             </w:r>
           </w:p>
         </w:tc>
@@ -1622,9 +1630,6 @@
               <w:widowControl w:val="0"/>
               <w:jc w:val="center"/>
             </w:pPr>
-            <w:r>
-              <w:t>x</w:t>
-            </w:r>
           </w:p>
         </w:tc>
       </w:tr>
@@ -1664,13 +1669,18 @@
               <w:right w:val="single" w:sz="4" w:space="0" w:color="FF9900"/>
             </w:tcBorders>
             <w:shd w:val="clear" w:color="auto" w:fill="auto"/>
-          </w:tcPr>
-          <w:p>
-            <w:pPr>
-              <w:widowControl w:val="0"/>
-            </w:pPr>
-            <w:r>
-              <w:t>consulta peças do estoque</w:t>
+            <w:vAlign w:val="bottom"/>
+          </w:tcPr>
+          <w:p>
+            <w:pPr>
+              <w:widowControl w:val="0"/>
+            </w:pPr>
+            <w:r>
+              <w:rPr>
+                <w:rFonts w:ascii="Calibri" w:hAnsi="Calibri" w:cs="Calibri"/>
+                <w:color w:val="000000"/>
+              </w:rPr>
+              <w:t>Consultar estoque;</w:t>
             </w:r>
           </w:p>
         </w:tc>
@@ -1771,22 +1781,19 @@
               <w:right w:val="single" w:sz="4" w:space="0" w:color="FF9900"/>
             </w:tcBorders>
             <w:shd w:val="clear" w:color="auto" w:fill="auto"/>
-          </w:tcPr>
-          <w:p>
-            <w:r>
-              <w:t>C</w:t>
-            </w:r>
-            <w:r>
-              <w:t>onsultar clientes</w:t>
-            </w:r>
-            <w:r>
-              <w:t xml:space="preserve"> mais ativos para aplicar promoções e descontos</w:t>
-            </w:r>
-          </w:p>
-          <w:p>
-            <w:pPr>
-              <w:widowControl w:val="0"/>
-            </w:pPr>
+            <w:vAlign w:val="bottom"/>
+          </w:tcPr>
+          <w:p>
+            <w:pPr>
+              <w:widowControl w:val="0"/>
+            </w:pPr>
+            <w:r>
+              <w:rPr>
+                <w:rFonts w:ascii="Calibri" w:hAnsi="Calibri" w:cs="Calibri"/>
+                <w:color w:val="000000"/>
+              </w:rPr>
+              <w:t>Consultar clientes mais ativos para aplicar promoções e descontos;</w:t>
+            </w:r>
           </w:p>
         </w:tc>
         <w:tc>
@@ -1883,53 +1890,61 @@
               <w:right w:val="single" w:sz="4" w:space="0" w:color="FF9900"/>
             </w:tcBorders>
             <w:shd w:val="clear" w:color="auto" w:fill="auto"/>
-          </w:tcPr>
-          <w:p>
-            <w:pPr>
-              <w:widowControl w:val="0"/>
-            </w:pPr>
-            <w:r>
-              <w:t>Estoque Mínimo para peças em estoque</w:t>
-            </w:r>
-          </w:p>
-        </w:tc>
-        <w:tc>
-          <w:tcPr>
-            <w:tcW w:w="695" w:type="dxa"/>
-            <w:tcBorders>
-              <w:top w:val="single" w:sz="4" w:space="0" w:color="FF9900"/>
-              <w:left w:val="single" w:sz="4" w:space="0" w:color="FF9900"/>
-              <w:bottom w:val="single" w:sz="4" w:space="0" w:color="FF9900"/>
-              <w:right w:val="single" w:sz="4" w:space="0" w:color="FF9900"/>
-            </w:tcBorders>
-            <w:shd w:val="clear" w:color="auto" w:fill="auto"/>
-          </w:tcPr>
-          <w:p>
-            <w:pPr>
-              <w:widowControl w:val="0"/>
-              <w:jc w:val="center"/>
-            </w:pPr>
-            <w:r>
-              <w:t>x</w:t>
-            </w:r>
-          </w:p>
-        </w:tc>
-        <w:tc>
-          <w:tcPr>
-            <w:tcW w:w="695" w:type="dxa"/>
-            <w:tcBorders>
-              <w:top w:val="single" w:sz="4" w:space="0" w:color="FF9900"/>
-              <w:left w:val="single" w:sz="4" w:space="0" w:color="FF9900"/>
-              <w:bottom w:val="single" w:sz="4" w:space="0" w:color="FF9900"/>
-              <w:right w:val="single" w:sz="4" w:space="0" w:color="FF9900"/>
-            </w:tcBorders>
-            <w:shd w:val="clear" w:color="auto" w:fill="auto"/>
-          </w:tcPr>
-          <w:p>
-            <w:pPr>
-              <w:widowControl w:val="0"/>
-              <w:jc w:val="center"/>
-            </w:pPr>
+            <w:vAlign w:val="bottom"/>
+          </w:tcPr>
+          <w:p>
+            <w:pPr>
+              <w:widowControl w:val="0"/>
+            </w:pPr>
+            <w:r>
+              <w:rPr>
+                <w:rFonts w:ascii="Calibri" w:hAnsi="Calibri" w:cs="Calibri"/>
+                <w:color w:val="000000"/>
+              </w:rPr>
+              <w:t>Gerenciar estoque minimo</w:t>
+            </w:r>
+          </w:p>
+        </w:tc>
+        <w:tc>
+          <w:tcPr>
+            <w:tcW w:w="695" w:type="dxa"/>
+            <w:tcBorders>
+              <w:top w:val="single" w:sz="4" w:space="0" w:color="FF9900"/>
+              <w:left w:val="single" w:sz="4" w:space="0" w:color="FF9900"/>
+              <w:bottom w:val="single" w:sz="4" w:space="0" w:color="FF9900"/>
+              <w:right w:val="single" w:sz="4" w:space="0" w:color="FF9900"/>
+            </w:tcBorders>
+            <w:shd w:val="clear" w:color="auto" w:fill="auto"/>
+          </w:tcPr>
+          <w:p>
+            <w:pPr>
+              <w:widowControl w:val="0"/>
+              <w:jc w:val="center"/>
+            </w:pPr>
+            <w:r>
+              <w:t>X</w:t>
+            </w:r>
+          </w:p>
+        </w:tc>
+        <w:tc>
+          <w:tcPr>
+            <w:tcW w:w="695" w:type="dxa"/>
+            <w:tcBorders>
+              <w:top w:val="single" w:sz="4" w:space="0" w:color="FF9900"/>
+              <w:left w:val="single" w:sz="4" w:space="0" w:color="FF9900"/>
+              <w:bottom w:val="single" w:sz="4" w:space="0" w:color="FF9900"/>
+              <w:right w:val="single" w:sz="4" w:space="0" w:color="FF9900"/>
+            </w:tcBorders>
+            <w:shd w:val="clear" w:color="auto" w:fill="auto"/>
+          </w:tcPr>
+          <w:p>
+            <w:pPr>
+              <w:widowControl w:val="0"/>
+              <w:jc w:val="center"/>
+            </w:pPr>
+            <w:r>
+              <w:t>X</w:t>
+            </w:r>
           </w:p>
         </w:tc>
         <w:tc>
@@ -1990,16 +2005,19 @@
               <w:right w:val="single" w:sz="4" w:space="0" w:color="FF9900"/>
             </w:tcBorders>
             <w:shd w:val="clear" w:color="auto" w:fill="auto"/>
-          </w:tcPr>
-          <w:p>
-            <w:r>
-              <w:t>Fluxo de Caixa</w:t>
-            </w:r>
-          </w:p>
-          <w:p>
-            <w:pPr>
-              <w:widowControl w:val="0"/>
-            </w:pPr>
+            <w:vAlign w:val="bottom"/>
+          </w:tcPr>
+          <w:p>
+            <w:pPr>
+              <w:widowControl w:val="0"/>
+            </w:pPr>
+            <w:r>
+              <w:rPr>
+                <w:rFonts w:ascii="Calibri" w:hAnsi="Calibri" w:cs="Calibri"/>
+                <w:color w:val="000000"/>
+              </w:rPr>
+              <w:t>Gerenciar controle de acesso.</w:t>
+            </w:r>
           </w:p>
         </w:tc>
         <w:tc>
@@ -2096,16 +2114,19 @@
               <w:right w:val="single" w:sz="4" w:space="0" w:color="FF9900"/>
             </w:tcBorders>
             <w:shd w:val="clear" w:color="auto" w:fill="auto"/>
-          </w:tcPr>
-          <w:p>
-            <w:r>
-              <w:t>Permissão de acesso para funcionários.</w:t>
-            </w:r>
-          </w:p>
-          <w:p>
-            <w:pPr>
-              <w:widowControl w:val="0"/>
-            </w:pPr>
+            <w:vAlign w:val="bottom"/>
+          </w:tcPr>
+          <w:p>
+            <w:pPr>
+              <w:widowControl w:val="0"/>
+            </w:pPr>
+            <w:r>
+              <w:rPr>
+                <w:rFonts w:ascii="Calibri" w:hAnsi="Calibri" w:cs="Calibri"/>
+                <w:color w:val="000000"/>
+              </w:rPr>
+              <w:t>Enviar nota fiscal após conclusão de vendas;</w:t>
+            </w:r>
           </w:p>
         </w:tc>
         <w:tc>
@@ -2145,6 +2166,9 @@
               <w:widowControl w:val="0"/>
               <w:jc w:val="center"/>
             </w:pPr>
+            <w:r>
+              <w:t>X</w:t>
+            </w:r>
           </w:p>
         </w:tc>
         <w:tc>
@@ -2202,52 +2226,58 @@
               <w:right w:val="single" w:sz="4" w:space="0" w:color="FF9900"/>
             </w:tcBorders>
             <w:shd w:val="clear" w:color="auto" w:fill="auto"/>
-          </w:tcPr>
-          <w:p>
-            <w:r>
-              <w:t>Enviar e-mail para fornecedores referente ao estoque mínimo dos produtos.</w:t>
-            </w:r>
-          </w:p>
-          <w:p>
-            <w:pPr>
-              <w:widowControl w:val="0"/>
-            </w:pPr>
-          </w:p>
-        </w:tc>
-        <w:tc>
-          <w:tcPr>
-            <w:tcW w:w="695" w:type="dxa"/>
-            <w:tcBorders>
-              <w:top w:val="single" w:sz="4" w:space="0" w:color="FF9900"/>
-              <w:left w:val="single" w:sz="4" w:space="0" w:color="FF9900"/>
-              <w:bottom w:val="single" w:sz="4" w:space="0" w:color="FF9900"/>
-              <w:right w:val="single" w:sz="4" w:space="0" w:color="FF9900"/>
-            </w:tcBorders>
-            <w:shd w:val="clear" w:color="auto" w:fill="auto"/>
-          </w:tcPr>
-          <w:p>
-            <w:pPr>
-              <w:widowControl w:val="0"/>
-              <w:jc w:val="center"/>
-            </w:pPr>
-          </w:p>
-        </w:tc>
-        <w:tc>
-          <w:tcPr>
-            <w:tcW w:w="695" w:type="dxa"/>
-            <w:tcBorders>
-              <w:top w:val="single" w:sz="4" w:space="0" w:color="FF9900"/>
-              <w:left w:val="single" w:sz="4" w:space="0" w:color="FF9900"/>
-              <w:bottom w:val="single" w:sz="4" w:space="0" w:color="FF9900"/>
-              <w:right w:val="single" w:sz="4" w:space="0" w:color="FF9900"/>
-            </w:tcBorders>
-            <w:shd w:val="clear" w:color="auto" w:fill="auto"/>
-          </w:tcPr>
-          <w:p>
-            <w:pPr>
-              <w:widowControl w:val="0"/>
-              <w:jc w:val="center"/>
-            </w:pPr>
+            <w:vAlign w:val="bottom"/>
+          </w:tcPr>
+          <w:p>
+            <w:pPr>
+              <w:widowControl w:val="0"/>
+            </w:pPr>
+            <w:r>
+              <w:rPr>
+                <w:rFonts w:ascii="Calibri" w:hAnsi="Calibri" w:cs="Calibri"/>
+                <w:color w:val="000000"/>
+              </w:rPr>
+              <w:t>Gerenciar o fluxo de caixa do sistema;</w:t>
+            </w:r>
+          </w:p>
+        </w:tc>
+        <w:tc>
+          <w:tcPr>
+            <w:tcW w:w="695" w:type="dxa"/>
+            <w:tcBorders>
+              <w:top w:val="single" w:sz="4" w:space="0" w:color="FF9900"/>
+              <w:left w:val="single" w:sz="4" w:space="0" w:color="FF9900"/>
+              <w:bottom w:val="single" w:sz="4" w:space="0" w:color="FF9900"/>
+              <w:right w:val="single" w:sz="4" w:space="0" w:color="FF9900"/>
+            </w:tcBorders>
+            <w:shd w:val="clear" w:color="auto" w:fill="auto"/>
+          </w:tcPr>
+          <w:p>
+            <w:pPr>
+              <w:widowControl w:val="0"/>
+              <w:jc w:val="center"/>
+            </w:pPr>
+          </w:p>
+        </w:tc>
+        <w:tc>
+          <w:tcPr>
+            <w:tcW w:w="695" w:type="dxa"/>
+            <w:tcBorders>
+              <w:top w:val="single" w:sz="4" w:space="0" w:color="FF9900"/>
+              <w:left w:val="single" w:sz="4" w:space="0" w:color="FF9900"/>
+              <w:bottom w:val="single" w:sz="4" w:space="0" w:color="FF9900"/>
+              <w:right w:val="single" w:sz="4" w:space="0" w:color="FF9900"/>
+            </w:tcBorders>
+            <w:shd w:val="clear" w:color="auto" w:fill="auto"/>
+          </w:tcPr>
+          <w:p>
+            <w:pPr>
+              <w:widowControl w:val="0"/>
+              <w:jc w:val="center"/>
+            </w:pPr>
+            <w:r>
+              <w:t>X</w:t>
+            </w:r>
           </w:p>
         </w:tc>
         <w:tc>
@@ -2266,9 +2296,6 @@
               <w:widowControl w:val="0"/>
               <w:jc w:val="center"/>
             </w:pPr>
-            <w:r>
-              <w:t>X</w:t>
-            </w:r>
           </w:p>
         </w:tc>
       </w:tr>
@@ -2308,13 +2335,15 @@
               <w:right w:val="single" w:sz="4" w:space="0" w:color="FF9900"/>
             </w:tcBorders>
             <w:shd w:val="clear" w:color="auto" w:fill="auto"/>
-          </w:tcPr>
-          <w:p>
-            <w:r>
-              <w:t>Envio de nota fiscal</w:t>
-            </w:r>
-            <w:r>
-              <w:t xml:space="preserve"> via SMS e/ou E-mail.</w:t>
+            <w:vAlign w:val="bottom"/>
+          </w:tcPr>
+          <w:p>
+            <w:r>
+              <w:rPr>
+                <w:rFonts w:ascii="Calibri" w:hAnsi="Calibri" w:cs="Calibri"/>
+                <w:color w:val="000000"/>
+              </w:rPr>
+              <w:t>Realizar pagamentos de contas;</w:t>
             </w:r>
           </w:p>
         </w:tc>
@@ -2412,20 +2441,37 @@
               <w:right w:val="single" w:sz="4" w:space="0" w:color="FF9900"/>
             </w:tcBorders>
             <w:shd w:val="clear" w:color="auto" w:fill="auto"/>
-          </w:tcPr>
-          <w:p>
-            <w:pPr>
-              <w:widowControl w:val="0"/>
-            </w:pPr>
-            <w:r>
-              <w:t>Preenchimento de Cartão Fidelidade</w:t>
-            </w:r>
-            <w:r>
-              <w:t xml:space="preserve"> segundo</w:t>
-            </w:r>
-            <w:r>
-              <w:t xml:space="preserve"> compras do cliente.</w:t>
-            </w:r>
+            <w:vAlign w:val="center"/>
+          </w:tcPr>
+          <w:p>
+            <w:pPr>
+              <w:widowControl w:val="0"/>
+            </w:pPr>
+            <w:r>
+              <w:rPr>
+                <w:rFonts w:ascii="Calibri" w:hAnsi="Calibri" w:cs="Calibri"/>
+                <w:color w:val="000000"/>
+              </w:rPr>
+              <w:t>Realizar Pagamento de funcionários</w:t>
+            </w:r>
+          </w:p>
+        </w:tc>
+        <w:tc>
+          <w:tcPr>
+            <w:tcW w:w="695" w:type="dxa"/>
+            <w:tcBorders>
+              <w:top w:val="single" w:sz="4" w:space="0" w:color="FF9900"/>
+              <w:left w:val="single" w:sz="4" w:space="0" w:color="FF9900"/>
+              <w:bottom w:val="single" w:sz="4" w:space="0" w:color="FF9900"/>
+              <w:right w:val="single" w:sz="4" w:space="0" w:color="FF9900"/>
+            </w:tcBorders>
+            <w:shd w:val="clear" w:color="auto" w:fill="auto"/>
+          </w:tcPr>
+          <w:p>
+            <w:pPr>
+              <w:widowControl w:val="0"/>
+              <w:jc w:val="center"/>
+            </w:pPr>
           </w:p>
         </w:tc>
         <w:tc>
@@ -2451,27 +2497,6 @@
         </w:tc>
         <w:tc>
           <w:tcPr>
-            <w:tcW w:w="695" w:type="dxa"/>
-            <w:tcBorders>
-              <w:top w:val="single" w:sz="4" w:space="0" w:color="FF9900"/>
-              <w:left w:val="single" w:sz="4" w:space="0" w:color="FF9900"/>
-              <w:bottom w:val="single" w:sz="4" w:space="0" w:color="FF9900"/>
-              <w:right w:val="single" w:sz="4" w:space="0" w:color="FF9900"/>
-            </w:tcBorders>
-            <w:shd w:val="clear" w:color="auto" w:fill="auto"/>
-          </w:tcPr>
-          <w:p>
-            <w:pPr>
-              <w:widowControl w:val="0"/>
-              <w:jc w:val="center"/>
-            </w:pPr>
-            <w:r>
-              <w:t>X</w:t>
-            </w:r>
-          </w:p>
-        </w:tc>
-        <w:tc>
-          <w:tcPr>
             <w:tcW w:w="696" w:type="dxa"/>
             <w:tcBorders>
               <w:top w:val="single" w:sz="4" w:space="0" w:color="FF9900"/>
@@ -2486,9 +2511,6 @@
               <w:widowControl w:val="0"/>
               <w:jc w:val="center"/>
             </w:pPr>
-            <w:r>
-              <w:t>x</w:t>
-            </w:r>
           </w:p>
         </w:tc>
       </w:tr>
@@ -2528,16 +2550,18 @@
               <w:right w:val="single" w:sz="4" w:space="0" w:color="FF9900"/>
             </w:tcBorders>
             <w:shd w:val="clear" w:color="auto" w:fill="auto"/>
-          </w:tcPr>
-          <w:p>
-            <w:pPr>
-              <w:widowControl w:val="0"/>
-            </w:pPr>
-            <w:r>
-              <w:t>Estatísticas</w:t>
-            </w:r>
-            <w:r>
-              <w:t xml:space="preserve"> de Compras x Vendas</w:t>
+            <w:vAlign w:val="bottom"/>
+          </w:tcPr>
+          <w:p>
+            <w:pPr>
+              <w:widowControl w:val="0"/>
+            </w:pPr>
+            <w:r>
+              <w:rPr>
+                <w:rFonts w:ascii="Calibri" w:hAnsi="Calibri" w:cs="Calibri"/>
+                <w:color w:val="000000"/>
+              </w:rPr>
+              <w:t>Enviar e-mail para os clientes sobre eventos;</w:t>
             </w:r>
           </w:p>
         </w:tc>
@@ -2635,35 +2659,40 @@
               <w:right w:val="single" w:sz="4" w:space="0" w:color="FF9900"/>
             </w:tcBorders>
             <w:shd w:val="clear" w:color="auto" w:fill="auto"/>
-          </w:tcPr>
-          <w:p>
-            <w:pPr>
-              <w:widowControl w:val="0"/>
-            </w:pPr>
-            <w:r>
-              <w:t>Contas para pagar</w:t>
-            </w:r>
-            <w:r>
-              <w:t xml:space="preserve"> seguindo relatório de compras</w:t>
-            </w:r>
-          </w:p>
-        </w:tc>
-        <w:tc>
-          <w:tcPr>
-            <w:tcW w:w="695" w:type="dxa"/>
-            <w:tcBorders>
-              <w:top w:val="single" w:sz="4" w:space="0" w:color="FF9900"/>
-              <w:left w:val="single" w:sz="4" w:space="0" w:color="FF9900"/>
-              <w:bottom w:val="single" w:sz="4" w:space="0" w:color="FF9900"/>
-              <w:right w:val="single" w:sz="4" w:space="0" w:color="FF9900"/>
-            </w:tcBorders>
-            <w:shd w:val="clear" w:color="auto" w:fill="auto"/>
-          </w:tcPr>
-          <w:p>
-            <w:pPr>
-              <w:widowControl w:val="0"/>
-              <w:jc w:val="center"/>
-            </w:pPr>
+            <w:vAlign w:val="bottom"/>
+          </w:tcPr>
+          <w:p>
+            <w:pPr>
+              <w:widowControl w:val="0"/>
+            </w:pPr>
+            <w:r>
+              <w:rPr>
+                <w:rFonts w:ascii="Calibri" w:hAnsi="Calibri" w:cs="Calibri"/>
+                <w:color w:val="000000"/>
+              </w:rPr>
+              <w:t>Enviar e-mail para os clientes sobre promoções;</w:t>
+            </w:r>
+          </w:p>
+        </w:tc>
+        <w:tc>
+          <w:tcPr>
+            <w:tcW w:w="695" w:type="dxa"/>
+            <w:tcBorders>
+              <w:top w:val="single" w:sz="4" w:space="0" w:color="FF9900"/>
+              <w:left w:val="single" w:sz="4" w:space="0" w:color="FF9900"/>
+              <w:bottom w:val="single" w:sz="4" w:space="0" w:color="FF9900"/>
+              <w:right w:val="single" w:sz="4" w:space="0" w:color="FF9900"/>
+            </w:tcBorders>
+            <w:shd w:val="clear" w:color="auto" w:fill="auto"/>
+          </w:tcPr>
+          <w:p>
+            <w:pPr>
+              <w:widowControl w:val="0"/>
+              <w:jc w:val="center"/>
+            </w:pPr>
+            <w:r>
+              <w:t>X</w:t>
+            </w:r>
           </w:p>
         </w:tc>
         <w:tc>
@@ -2742,53 +2771,61 @@
               <w:right w:val="single" w:sz="4" w:space="0" w:color="FF9900"/>
             </w:tcBorders>
             <w:shd w:val="clear" w:color="auto" w:fill="auto"/>
-          </w:tcPr>
-          <w:p>
-            <w:pPr>
-              <w:widowControl w:val="0"/>
-            </w:pPr>
-            <w:r>
-              <w:t>Consultar funcionário destaques</w:t>
-            </w:r>
-          </w:p>
-        </w:tc>
-        <w:tc>
-          <w:tcPr>
-            <w:tcW w:w="695" w:type="dxa"/>
-            <w:tcBorders>
-              <w:top w:val="single" w:sz="4" w:space="0" w:color="FF9900"/>
-              <w:left w:val="single" w:sz="4" w:space="0" w:color="FF9900"/>
-              <w:bottom w:val="single" w:sz="4" w:space="0" w:color="FF9900"/>
-              <w:right w:val="single" w:sz="4" w:space="0" w:color="FF9900"/>
-            </w:tcBorders>
-            <w:shd w:val="clear" w:color="auto" w:fill="auto"/>
-          </w:tcPr>
-          <w:p>
-            <w:pPr>
-              <w:widowControl w:val="0"/>
-              <w:jc w:val="center"/>
-            </w:pPr>
-            <w:r>
-              <w:t>x</w:t>
-            </w:r>
-          </w:p>
-        </w:tc>
-        <w:tc>
-          <w:tcPr>
-            <w:tcW w:w="695" w:type="dxa"/>
-            <w:tcBorders>
-              <w:top w:val="single" w:sz="4" w:space="0" w:color="FF9900"/>
-              <w:left w:val="single" w:sz="4" w:space="0" w:color="FF9900"/>
-              <w:bottom w:val="single" w:sz="4" w:space="0" w:color="FF9900"/>
-              <w:right w:val="single" w:sz="4" w:space="0" w:color="FF9900"/>
-            </w:tcBorders>
-            <w:shd w:val="clear" w:color="auto" w:fill="auto"/>
-          </w:tcPr>
-          <w:p>
-            <w:pPr>
-              <w:widowControl w:val="0"/>
-              <w:jc w:val="center"/>
-            </w:pPr>
+            <w:vAlign w:val="bottom"/>
+          </w:tcPr>
+          <w:p>
+            <w:pPr>
+              <w:widowControl w:val="0"/>
+            </w:pPr>
+            <w:r>
+              <w:rPr>
+                <w:rFonts w:ascii="Calibri" w:hAnsi="Calibri" w:cs="Calibri"/>
+                <w:color w:val="000000"/>
+              </w:rPr>
+              <w:t>Enviar e-mail para os clientes sobre peças e novidades;</w:t>
+            </w:r>
+          </w:p>
+        </w:tc>
+        <w:tc>
+          <w:tcPr>
+            <w:tcW w:w="695" w:type="dxa"/>
+            <w:tcBorders>
+              <w:top w:val="single" w:sz="4" w:space="0" w:color="FF9900"/>
+              <w:left w:val="single" w:sz="4" w:space="0" w:color="FF9900"/>
+              <w:bottom w:val="single" w:sz="4" w:space="0" w:color="FF9900"/>
+              <w:right w:val="single" w:sz="4" w:space="0" w:color="FF9900"/>
+            </w:tcBorders>
+            <w:shd w:val="clear" w:color="auto" w:fill="auto"/>
+          </w:tcPr>
+          <w:p>
+            <w:pPr>
+              <w:widowControl w:val="0"/>
+              <w:jc w:val="center"/>
+            </w:pPr>
+            <w:r>
+              <w:t>X</w:t>
+            </w:r>
+          </w:p>
+        </w:tc>
+        <w:tc>
+          <w:tcPr>
+            <w:tcW w:w="695" w:type="dxa"/>
+            <w:tcBorders>
+              <w:top w:val="single" w:sz="4" w:space="0" w:color="FF9900"/>
+              <w:left w:val="single" w:sz="4" w:space="0" w:color="FF9900"/>
+              <w:bottom w:val="single" w:sz="4" w:space="0" w:color="FF9900"/>
+              <w:right w:val="single" w:sz="4" w:space="0" w:color="FF9900"/>
+            </w:tcBorders>
+            <w:shd w:val="clear" w:color="auto" w:fill="auto"/>
+          </w:tcPr>
+          <w:p>
+            <w:pPr>
+              <w:widowControl w:val="0"/>
+              <w:jc w:val="center"/>
+            </w:pPr>
+            <w:r>
+              <w:t>X</w:t>
+            </w:r>
           </w:p>
         </w:tc>
         <w:tc>
@@ -2846,19 +2883,18 @@
               <w:right w:val="single" w:sz="4" w:space="0" w:color="FF9900"/>
             </w:tcBorders>
             <w:shd w:val="clear" w:color="auto" w:fill="auto"/>
-          </w:tcPr>
-          <w:p>
-            <w:pPr>
-              <w:widowControl w:val="0"/>
-            </w:pPr>
-            <w:r>
-              <w:t xml:space="preserve">Aviso ao </w:t>
-            </w:r>
-            <w:r>
-              <w:t>Mecânico</w:t>
-            </w:r>
-            <w:r>
-              <w:t xml:space="preserve"> sobre nova O.S</w:t>
+            <w:vAlign w:val="center"/>
+          </w:tcPr>
+          <w:p>
+            <w:pPr>
+              <w:widowControl w:val="0"/>
+            </w:pPr>
+            <w:r>
+              <w:rPr>
+                <w:rFonts w:ascii="Calibri" w:hAnsi="Calibri" w:cs="Calibri"/>
+                <w:color w:val="000000"/>
+              </w:rPr>
+              <w:t>Realizar abertura do pedido de compra</w:t>
             </w:r>
           </w:p>
         </w:tc>
@@ -2917,6 +2953,9 @@
               <w:widowControl w:val="0"/>
               <w:jc w:val="center"/>
             </w:pPr>
+            <w:r>
+              <w:t>X</w:t>
+            </w:r>
           </w:p>
         </w:tc>
       </w:tr>
@@ -2956,52 +2995,2563 @@
               <w:right w:val="single" w:sz="4" w:space="0" w:color="FF9900"/>
             </w:tcBorders>
             <w:shd w:val="clear" w:color="auto" w:fill="auto"/>
-          </w:tcPr>
-          <w:p>
-            <w:pPr>
-              <w:widowControl w:val="0"/>
-            </w:pPr>
-            <w:r>
-              <w:t>Ajuda completa do sistema (F1)</w:t>
-            </w:r>
-          </w:p>
-        </w:tc>
-        <w:tc>
-          <w:tcPr>
-            <w:tcW w:w="695" w:type="dxa"/>
-            <w:tcBorders>
-              <w:top w:val="single" w:sz="4" w:space="0" w:color="FF9900"/>
-              <w:left w:val="single" w:sz="4" w:space="0" w:color="FF9900"/>
-              <w:bottom w:val="single" w:sz="4" w:space="0" w:color="FF9900"/>
-              <w:right w:val="single" w:sz="4" w:space="0" w:color="FF9900"/>
-            </w:tcBorders>
-            <w:shd w:val="clear" w:color="auto" w:fill="auto"/>
-          </w:tcPr>
-          <w:p>
-            <w:pPr>
-              <w:widowControl w:val="0"/>
-              <w:jc w:val="center"/>
-            </w:pPr>
-          </w:p>
-        </w:tc>
-        <w:tc>
-          <w:tcPr>
-            <w:tcW w:w="695" w:type="dxa"/>
-            <w:tcBorders>
-              <w:top w:val="single" w:sz="4" w:space="0" w:color="FF9900"/>
-              <w:left w:val="single" w:sz="4" w:space="0" w:color="FF9900"/>
-              <w:bottom w:val="single" w:sz="4" w:space="0" w:color="FF9900"/>
-              <w:right w:val="single" w:sz="4" w:space="0" w:color="FF9900"/>
-            </w:tcBorders>
-            <w:shd w:val="clear" w:color="auto" w:fill="auto"/>
-          </w:tcPr>
-          <w:p>
-            <w:pPr>
-              <w:widowControl w:val="0"/>
-              <w:jc w:val="center"/>
-            </w:pPr>
-            <w:r>
-              <w:t>x</w:t>
+            <w:vAlign w:val="center"/>
+          </w:tcPr>
+          <w:p>
+            <w:pPr>
+              <w:widowControl w:val="0"/>
+            </w:pPr>
+            <w:r>
+              <w:rPr>
+                <w:rFonts w:ascii="Calibri" w:hAnsi="Calibri" w:cs="Calibri"/>
+                <w:color w:val="000000"/>
+              </w:rPr>
+              <w:t>Recebe peças compradas dos fornecedores;</w:t>
+            </w:r>
+          </w:p>
+        </w:tc>
+        <w:tc>
+          <w:tcPr>
+            <w:tcW w:w="695" w:type="dxa"/>
+            <w:tcBorders>
+              <w:top w:val="single" w:sz="4" w:space="0" w:color="FF9900"/>
+              <w:left w:val="single" w:sz="4" w:space="0" w:color="FF9900"/>
+              <w:bottom w:val="single" w:sz="4" w:space="0" w:color="FF9900"/>
+              <w:right w:val="single" w:sz="4" w:space="0" w:color="FF9900"/>
+            </w:tcBorders>
+            <w:shd w:val="clear" w:color="auto" w:fill="auto"/>
+          </w:tcPr>
+          <w:p>
+            <w:pPr>
+              <w:widowControl w:val="0"/>
+              <w:jc w:val="center"/>
+            </w:pPr>
+            <w:r>
+              <w:t>X</w:t>
+            </w:r>
+          </w:p>
+        </w:tc>
+        <w:tc>
+          <w:tcPr>
+            <w:tcW w:w="695" w:type="dxa"/>
+            <w:tcBorders>
+              <w:top w:val="single" w:sz="4" w:space="0" w:color="FF9900"/>
+              <w:left w:val="single" w:sz="4" w:space="0" w:color="FF9900"/>
+              <w:bottom w:val="single" w:sz="4" w:space="0" w:color="FF9900"/>
+              <w:right w:val="single" w:sz="4" w:space="0" w:color="FF9900"/>
+            </w:tcBorders>
+            <w:shd w:val="clear" w:color="auto" w:fill="auto"/>
+          </w:tcPr>
+          <w:p>
+            <w:pPr>
+              <w:widowControl w:val="0"/>
+              <w:jc w:val="center"/>
+            </w:pPr>
+            <w:r>
+              <w:t>X</w:t>
+            </w:r>
+          </w:p>
+        </w:tc>
+        <w:tc>
+          <w:tcPr>
+            <w:tcW w:w="696" w:type="dxa"/>
+            <w:tcBorders>
+              <w:top w:val="single" w:sz="4" w:space="0" w:color="FF9900"/>
+              <w:left w:val="single" w:sz="4" w:space="0" w:color="FF9900"/>
+              <w:bottom w:val="single" w:sz="4" w:space="0" w:color="FF9900"/>
+              <w:right w:val="single" w:sz="4" w:space="0" w:color="FF9900"/>
+            </w:tcBorders>
+            <w:shd w:val="clear" w:color="auto" w:fill="auto"/>
+          </w:tcPr>
+          <w:p>
+            <w:pPr>
+              <w:widowControl w:val="0"/>
+              <w:jc w:val="center"/>
+            </w:pPr>
+            <w:r>
+              <w:t>X</w:t>
+            </w:r>
+          </w:p>
+        </w:tc>
+      </w:tr>
+      <w:tr>
+        <w:trPr>
+          <w:trHeight w:val="500"/>
+          <w:jc w:val="center"/>
+        </w:trPr>
+        <w:tc>
+          <w:tcPr>
+            <w:tcW w:w="839" w:type="dxa"/>
+            <w:tcBorders>
+              <w:top w:val="single" w:sz="4" w:space="0" w:color="FF9900"/>
+              <w:left w:val="single" w:sz="4" w:space="0" w:color="FF9900"/>
+              <w:bottom w:val="single" w:sz="4" w:space="0" w:color="FF9900"/>
+              <w:right w:val="single" w:sz="4" w:space="0" w:color="FF9900"/>
+            </w:tcBorders>
+            <w:shd w:val="clear" w:color="auto" w:fill="auto"/>
+          </w:tcPr>
+          <w:p>
+            <w:pPr>
+              <w:widowControl w:val="0"/>
+              <w:jc w:val="center"/>
+            </w:pPr>
+            <w:r>
+              <w:t>20</w:t>
+            </w:r>
+          </w:p>
+        </w:tc>
+        <w:tc>
+          <w:tcPr>
+            <w:tcW w:w="5310" w:type="dxa"/>
+            <w:tcBorders>
+              <w:top w:val="single" w:sz="4" w:space="0" w:color="FF9900"/>
+              <w:left w:val="single" w:sz="4" w:space="0" w:color="FF9900"/>
+              <w:bottom w:val="single" w:sz="4" w:space="0" w:color="FF9900"/>
+              <w:right w:val="single" w:sz="4" w:space="0" w:color="FF9900"/>
+            </w:tcBorders>
+            <w:shd w:val="clear" w:color="auto" w:fill="auto"/>
+            <w:vAlign w:val="center"/>
+          </w:tcPr>
+          <w:p>
+            <w:pPr>
+              <w:widowControl w:val="0"/>
+            </w:pPr>
+            <w:r>
+              <w:rPr>
+                <w:rFonts w:ascii="Calibri" w:hAnsi="Calibri" w:cs="Calibri"/>
+                <w:color w:val="000000"/>
+              </w:rPr>
+              <w:t>Realizar vendas de peças</w:t>
+            </w:r>
+          </w:p>
+        </w:tc>
+        <w:tc>
+          <w:tcPr>
+            <w:tcW w:w="695" w:type="dxa"/>
+            <w:tcBorders>
+              <w:top w:val="single" w:sz="4" w:space="0" w:color="FF9900"/>
+              <w:left w:val="single" w:sz="4" w:space="0" w:color="FF9900"/>
+              <w:bottom w:val="single" w:sz="4" w:space="0" w:color="FF9900"/>
+              <w:right w:val="single" w:sz="4" w:space="0" w:color="FF9900"/>
+            </w:tcBorders>
+            <w:shd w:val="clear" w:color="auto" w:fill="auto"/>
+          </w:tcPr>
+          <w:p>
+            <w:pPr>
+              <w:widowControl w:val="0"/>
+              <w:jc w:val="center"/>
+            </w:pPr>
+            <w:r>
+              <w:t>X</w:t>
+            </w:r>
+          </w:p>
+        </w:tc>
+        <w:tc>
+          <w:tcPr>
+            <w:tcW w:w="695" w:type="dxa"/>
+            <w:tcBorders>
+              <w:top w:val="single" w:sz="4" w:space="0" w:color="FF9900"/>
+              <w:left w:val="single" w:sz="4" w:space="0" w:color="FF9900"/>
+              <w:bottom w:val="single" w:sz="4" w:space="0" w:color="FF9900"/>
+              <w:right w:val="single" w:sz="4" w:space="0" w:color="FF9900"/>
+            </w:tcBorders>
+            <w:shd w:val="clear" w:color="auto" w:fill="auto"/>
+          </w:tcPr>
+          <w:p>
+            <w:pPr>
+              <w:widowControl w:val="0"/>
+              <w:jc w:val="center"/>
+            </w:pPr>
+            <w:r>
+              <w:t>X</w:t>
+            </w:r>
+          </w:p>
+        </w:tc>
+        <w:tc>
+          <w:tcPr>
+            <w:tcW w:w="696" w:type="dxa"/>
+            <w:tcBorders>
+              <w:top w:val="single" w:sz="4" w:space="0" w:color="FF9900"/>
+              <w:left w:val="single" w:sz="4" w:space="0" w:color="FF9900"/>
+              <w:bottom w:val="single" w:sz="4" w:space="0" w:color="FF9900"/>
+              <w:right w:val="single" w:sz="4" w:space="0" w:color="FF9900"/>
+            </w:tcBorders>
+            <w:shd w:val="clear" w:color="auto" w:fill="auto"/>
+          </w:tcPr>
+          <w:p>
+            <w:pPr>
+              <w:widowControl w:val="0"/>
+              <w:jc w:val="center"/>
+            </w:pPr>
+          </w:p>
+        </w:tc>
+      </w:tr>
+      <w:tr>
+        <w:trPr>
+          <w:trHeight w:val="500"/>
+          <w:jc w:val="center"/>
+        </w:trPr>
+        <w:tc>
+          <w:tcPr>
+            <w:tcW w:w="839" w:type="dxa"/>
+            <w:tcBorders>
+              <w:top w:val="single" w:sz="4" w:space="0" w:color="FF9900"/>
+              <w:left w:val="single" w:sz="4" w:space="0" w:color="FF9900"/>
+              <w:bottom w:val="single" w:sz="4" w:space="0" w:color="FF9900"/>
+              <w:right w:val="single" w:sz="4" w:space="0" w:color="FF9900"/>
+            </w:tcBorders>
+            <w:shd w:val="clear" w:color="auto" w:fill="auto"/>
+          </w:tcPr>
+          <w:p>
+            <w:pPr>
+              <w:widowControl w:val="0"/>
+              <w:jc w:val="center"/>
+            </w:pPr>
+            <w:r>
+              <w:t>21</w:t>
+            </w:r>
+          </w:p>
+        </w:tc>
+        <w:tc>
+          <w:tcPr>
+            <w:tcW w:w="5310" w:type="dxa"/>
+            <w:tcBorders>
+              <w:top w:val="single" w:sz="4" w:space="0" w:color="FF9900"/>
+              <w:left w:val="single" w:sz="4" w:space="0" w:color="FF9900"/>
+              <w:bottom w:val="single" w:sz="4" w:space="0" w:color="FF9900"/>
+              <w:right w:val="single" w:sz="4" w:space="0" w:color="FF9900"/>
+            </w:tcBorders>
+            <w:shd w:val="clear" w:color="auto" w:fill="auto"/>
+            <w:vAlign w:val="center"/>
+          </w:tcPr>
+          <w:p>
+            <w:pPr>
+              <w:widowControl w:val="0"/>
+            </w:pPr>
+            <w:r>
+              <w:rPr>
+                <w:rFonts w:ascii="Calibri" w:hAnsi="Calibri" w:cs="Calibri"/>
+                <w:color w:val="000000"/>
+              </w:rPr>
+              <w:t>Realizar conclusão de Ordem de Serviço</w:t>
+            </w:r>
+          </w:p>
+        </w:tc>
+        <w:tc>
+          <w:tcPr>
+            <w:tcW w:w="695" w:type="dxa"/>
+            <w:tcBorders>
+              <w:top w:val="single" w:sz="4" w:space="0" w:color="FF9900"/>
+              <w:left w:val="single" w:sz="4" w:space="0" w:color="FF9900"/>
+              <w:bottom w:val="single" w:sz="4" w:space="0" w:color="FF9900"/>
+              <w:right w:val="single" w:sz="4" w:space="0" w:color="FF9900"/>
+            </w:tcBorders>
+            <w:shd w:val="clear" w:color="auto" w:fill="auto"/>
+          </w:tcPr>
+          <w:p>
+            <w:pPr>
+              <w:widowControl w:val="0"/>
+              <w:jc w:val="center"/>
+            </w:pPr>
+          </w:p>
+        </w:tc>
+        <w:tc>
+          <w:tcPr>
+            <w:tcW w:w="695" w:type="dxa"/>
+            <w:tcBorders>
+              <w:top w:val="single" w:sz="4" w:space="0" w:color="FF9900"/>
+              <w:left w:val="single" w:sz="4" w:space="0" w:color="FF9900"/>
+              <w:bottom w:val="single" w:sz="4" w:space="0" w:color="FF9900"/>
+              <w:right w:val="single" w:sz="4" w:space="0" w:color="FF9900"/>
+            </w:tcBorders>
+            <w:shd w:val="clear" w:color="auto" w:fill="auto"/>
+          </w:tcPr>
+          <w:p>
+            <w:pPr>
+              <w:widowControl w:val="0"/>
+              <w:jc w:val="center"/>
+            </w:pPr>
+            <w:r>
+              <w:t>X</w:t>
+            </w:r>
+          </w:p>
+        </w:tc>
+        <w:tc>
+          <w:tcPr>
+            <w:tcW w:w="696" w:type="dxa"/>
+            <w:tcBorders>
+              <w:top w:val="single" w:sz="4" w:space="0" w:color="FF9900"/>
+              <w:left w:val="single" w:sz="4" w:space="0" w:color="FF9900"/>
+              <w:bottom w:val="single" w:sz="4" w:space="0" w:color="FF9900"/>
+              <w:right w:val="single" w:sz="4" w:space="0" w:color="FF9900"/>
+            </w:tcBorders>
+            <w:shd w:val="clear" w:color="auto" w:fill="auto"/>
+          </w:tcPr>
+          <w:p>
+            <w:pPr>
+              <w:widowControl w:val="0"/>
+              <w:jc w:val="center"/>
+            </w:pPr>
+          </w:p>
+        </w:tc>
+      </w:tr>
+      <w:tr>
+        <w:trPr>
+          <w:trHeight w:val="500"/>
+          <w:jc w:val="center"/>
+        </w:trPr>
+        <w:tc>
+          <w:tcPr>
+            <w:tcW w:w="839" w:type="dxa"/>
+            <w:tcBorders>
+              <w:top w:val="single" w:sz="4" w:space="0" w:color="FF9900"/>
+              <w:left w:val="single" w:sz="4" w:space="0" w:color="FF9900"/>
+              <w:bottom w:val="single" w:sz="4" w:space="0" w:color="FF9900"/>
+              <w:right w:val="single" w:sz="4" w:space="0" w:color="FF9900"/>
+            </w:tcBorders>
+            <w:shd w:val="clear" w:color="auto" w:fill="auto"/>
+          </w:tcPr>
+          <w:p>
+            <w:pPr>
+              <w:widowControl w:val="0"/>
+              <w:jc w:val="center"/>
+            </w:pPr>
+            <w:r>
+              <w:t>22</w:t>
+            </w:r>
+          </w:p>
+        </w:tc>
+        <w:tc>
+          <w:tcPr>
+            <w:tcW w:w="5310" w:type="dxa"/>
+            <w:tcBorders>
+              <w:top w:val="single" w:sz="4" w:space="0" w:color="FF9900"/>
+              <w:left w:val="single" w:sz="4" w:space="0" w:color="FF9900"/>
+              <w:bottom w:val="single" w:sz="4" w:space="0" w:color="FF9900"/>
+              <w:right w:val="single" w:sz="4" w:space="0" w:color="FF9900"/>
+            </w:tcBorders>
+            <w:shd w:val="clear" w:color="auto" w:fill="auto"/>
+            <w:vAlign w:val="center"/>
+          </w:tcPr>
+          <w:p>
+            <w:pPr>
+              <w:widowControl w:val="0"/>
+            </w:pPr>
+            <w:r>
+              <w:rPr>
+                <w:rFonts w:ascii="Calibri" w:hAnsi="Calibri" w:cs="Calibri"/>
+                <w:color w:val="000000"/>
+              </w:rPr>
+              <w:t>Gerar Relatórios de peças em estoque minimo a serem compradas</w:t>
+            </w:r>
+          </w:p>
+        </w:tc>
+        <w:tc>
+          <w:tcPr>
+            <w:tcW w:w="695" w:type="dxa"/>
+            <w:tcBorders>
+              <w:top w:val="single" w:sz="4" w:space="0" w:color="FF9900"/>
+              <w:left w:val="single" w:sz="4" w:space="0" w:color="FF9900"/>
+              <w:bottom w:val="single" w:sz="4" w:space="0" w:color="FF9900"/>
+              <w:right w:val="single" w:sz="4" w:space="0" w:color="FF9900"/>
+            </w:tcBorders>
+            <w:shd w:val="clear" w:color="auto" w:fill="auto"/>
+          </w:tcPr>
+          <w:p>
+            <w:pPr>
+              <w:widowControl w:val="0"/>
+              <w:jc w:val="center"/>
+            </w:pPr>
+          </w:p>
+        </w:tc>
+        <w:tc>
+          <w:tcPr>
+            <w:tcW w:w="695" w:type="dxa"/>
+            <w:tcBorders>
+              <w:top w:val="single" w:sz="4" w:space="0" w:color="FF9900"/>
+              <w:left w:val="single" w:sz="4" w:space="0" w:color="FF9900"/>
+              <w:bottom w:val="single" w:sz="4" w:space="0" w:color="FF9900"/>
+              <w:right w:val="single" w:sz="4" w:space="0" w:color="FF9900"/>
+            </w:tcBorders>
+            <w:shd w:val="clear" w:color="auto" w:fill="auto"/>
+          </w:tcPr>
+          <w:p>
+            <w:pPr>
+              <w:widowControl w:val="0"/>
+              <w:jc w:val="center"/>
+            </w:pPr>
+            <w:r>
+              <w:t>X</w:t>
+            </w:r>
+          </w:p>
+        </w:tc>
+        <w:tc>
+          <w:tcPr>
+            <w:tcW w:w="696" w:type="dxa"/>
+            <w:tcBorders>
+              <w:top w:val="single" w:sz="4" w:space="0" w:color="FF9900"/>
+              <w:left w:val="single" w:sz="4" w:space="0" w:color="FF9900"/>
+              <w:bottom w:val="single" w:sz="4" w:space="0" w:color="FF9900"/>
+              <w:right w:val="single" w:sz="4" w:space="0" w:color="FF9900"/>
+            </w:tcBorders>
+            <w:shd w:val="clear" w:color="auto" w:fill="auto"/>
+          </w:tcPr>
+          <w:p>
+            <w:pPr>
+              <w:widowControl w:val="0"/>
+              <w:jc w:val="center"/>
+            </w:pPr>
+            <w:r>
+              <w:t>X</w:t>
+            </w:r>
+          </w:p>
+        </w:tc>
+      </w:tr>
+      <w:tr>
+        <w:trPr>
+          <w:trHeight w:val="500"/>
+          <w:jc w:val="center"/>
+        </w:trPr>
+        <w:tc>
+          <w:tcPr>
+            <w:tcW w:w="839" w:type="dxa"/>
+            <w:tcBorders>
+              <w:top w:val="single" w:sz="4" w:space="0" w:color="FF9900"/>
+              <w:left w:val="single" w:sz="4" w:space="0" w:color="FF9900"/>
+              <w:bottom w:val="single" w:sz="4" w:space="0" w:color="FF9900"/>
+              <w:right w:val="single" w:sz="4" w:space="0" w:color="FF9900"/>
+            </w:tcBorders>
+            <w:shd w:val="clear" w:color="auto" w:fill="auto"/>
+          </w:tcPr>
+          <w:p>
+            <w:pPr>
+              <w:widowControl w:val="0"/>
+              <w:jc w:val="center"/>
+            </w:pPr>
+            <w:r>
+              <w:t>23</w:t>
+            </w:r>
+          </w:p>
+        </w:tc>
+        <w:tc>
+          <w:tcPr>
+            <w:tcW w:w="5310" w:type="dxa"/>
+            <w:tcBorders>
+              <w:top w:val="single" w:sz="4" w:space="0" w:color="FF9900"/>
+              <w:left w:val="single" w:sz="4" w:space="0" w:color="FF9900"/>
+              <w:bottom w:val="single" w:sz="4" w:space="0" w:color="FF9900"/>
+              <w:right w:val="single" w:sz="4" w:space="0" w:color="FF9900"/>
+            </w:tcBorders>
+            <w:shd w:val="clear" w:color="auto" w:fill="auto"/>
+            <w:vAlign w:val="bottom"/>
+          </w:tcPr>
+          <w:p>
+            <w:pPr>
+              <w:widowControl w:val="0"/>
+            </w:pPr>
+            <w:r>
+              <w:rPr>
+                <w:rFonts w:ascii="Calibri" w:hAnsi="Calibri" w:cs="Calibri"/>
+                <w:color w:val="202124"/>
+              </w:rPr>
+              <w:t>Gerar Relatório de faturamento mensal</w:t>
+            </w:r>
+          </w:p>
+        </w:tc>
+        <w:tc>
+          <w:tcPr>
+            <w:tcW w:w="695" w:type="dxa"/>
+            <w:tcBorders>
+              <w:top w:val="single" w:sz="4" w:space="0" w:color="FF9900"/>
+              <w:left w:val="single" w:sz="4" w:space="0" w:color="FF9900"/>
+              <w:bottom w:val="single" w:sz="4" w:space="0" w:color="FF9900"/>
+              <w:right w:val="single" w:sz="4" w:space="0" w:color="FF9900"/>
+            </w:tcBorders>
+            <w:shd w:val="clear" w:color="auto" w:fill="auto"/>
+          </w:tcPr>
+          <w:p>
+            <w:pPr>
+              <w:widowControl w:val="0"/>
+              <w:jc w:val="center"/>
+            </w:pPr>
+          </w:p>
+        </w:tc>
+        <w:tc>
+          <w:tcPr>
+            <w:tcW w:w="695" w:type="dxa"/>
+            <w:tcBorders>
+              <w:top w:val="single" w:sz="4" w:space="0" w:color="FF9900"/>
+              <w:left w:val="single" w:sz="4" w:space="0" w:color="FF9900"/>
+              <w:bottom w:val="single" w:sz="4" w:space="0" w:color="FF9900"/>
+              <w:right w:val="single" w:sz="4" w:space="0" w:color="FF9900"/>
+            </w:tcBorders>
+            <w:shd w:val="clear" w:color="auto" w:fill="auto"/>
+          </w:tcPr>
+          <w:p>
+            <w:pPr>
+              <w:widowControl w:val="0"/>
+              <w:jc w:val="center"/>
+            </w:pPr>
+            <w:r>
+              <w:t>X</w:t>
+            </w:r>
+          </w:p>
+        </w:tc>
+        <w:tc>
+          <w:tcPr>
+            <w:tcW w:w="696" w:type="dxa"/>
+            <w:tcBorders>
+              <w:top w:val="single" w:sz="4" w:space="0" w:color="FF9900"/>
+              <w:left w:val="single" w:sz="4" w:space="0" w:color="FF9900"/>
+              <w:bottom w:val="single" w:sz="4" w:space="0" w:color="FF9900"/>
+              <w:right w:val="single" w:sz="4" w:space="0" w:color="FF9900"/>
+            </w:tcBorders>
+            <w:shd w:val="clear" w:color="auto" w:fill="auto"/>
+          </w:tcPr>
+          <w:p>
+            <w:pPr>
+              <w:widowControl w:val="0"/>
+              <w:jc w:val="center"/>
+            </w:pPr>
+          </w:p>
+        </w:tc>
+      </w:tr>
+      <w:tr>
+        <w:trPr>
+          <w:trHeight w:val="500"/>
+          <w:jc w:val="center"/>
+        </w:trPr>
+        <w:tc>
+          <w:tcPr>
+            <w:tcW w:w="839" w:type="dxa"/>
+            <w:tcBorders>
+              <w:top w:val="single" w:sz="4" w:space="0" w:color="FF9900"/>
+              <w:left w:val="single" w:sz="4" w:space="0" w:color="FF9900"/>
+              <w:bottom w:val="single" w:sz="4" w:space="0" w:color="FF9900"/>
+              <w:right w:val="single" w:sz="4" w:space="0" w:color="FF9900"/>
+            </w:tcBorders>
+            <w:shd w:val="clear" w:color="auto" w:fill="auto"/>
+          </w:tcPr>
+          <w:p>
+            <w:pPr>
+              <w:widowControl w:val="0"/>
+              <w:jc w:val="center"/>
+            </w:pPr>
+            <w:r>
+              <w:t>24</w:t>
+            </w:r>
+          </w:p>
+        </w:tc>
+        <w:tc>
+          <w:tcPr>
+            <w:tcW w:w="5310" w:type="dxa"/>
+            <w:tcBorders>
+              <w:top w:val="single" w:sz="4" w:space="0" w:color="FF9900"/>
+              <w:left w:val="single" w:sz="4" w:space="0" w:color="FF9900"/>
+              <w:bottom w:val="single" w:sz="4" w:space="0" w:color="FF9900"/>
+              <w:right w:val="single" w:sz="4" w:space="0" w:color="FF9900"/>
+            </w:tcBorders>
+            <w:shd w:val="clear" w:color="auto" w:fill="auto"/>
+            <w:vAlign w:val="bottom"/>
+          </w:tcPr>
+          <w:p>
+            <w:pPr>
+              <w:widowControl w:val="0"/>
+            </w:pPr>
+            <w:r>
+              <w:rPr>
+                <w:rFonts w:ascii="Calibri" w:hAnsi="Calibri" w:cs="Calibri"/>
+                <w:color w:val="000000"/>
+              </w:rPr>
+              <w:t>Gerar Relatório de rotatividade dos produtos</w:t>
+            </w:r>
+          </w:p>
+        </w:tc>
+        <w:tc>
+          <w:tcPr>
+            <w:tcW w:w="695" w:type="dxa"/>
+            <w:tcBorders>
+              <w:top w:val="single" w:sz="4" w:space="0" w:color="FF9900"/>
+              <w:left w:val="single" w:sz="4" w:space="0" w:color="FF9900"/>
+              <w:bottom w:val="single" w:sz="4" w:space="0" w:color="FF9900"/>
+              <w:right w:val="single" w:sz="4" w:space="0" w:color="FF9900"/>
+            </w:tcBorders>
+            <w:shd w:val="clear" w:color="auto" w:fill="auto"/>
+          </w:tcPr>
+          <w:p>
+            <w:pPr>
+              <w:widowControl w:val="0"/>
+              <w:jc w:val="center"/>
+            </w:pPr>
+          </w:p>
+        </w:tc>
+        <w:tc>
+          <w:tcPr>
+            <w:tcW w:w="695" w:type="dxa"/>
+            <w:tcBorders>
+              <w:top w:val="single" w:sz="4" w:space="0" w:color="FF9900"/>
+              <w:left w:val="single" w:sz="4" w:space="0" w:color="FF9900"/>
+              <w:bottom w:val="single" w:sz="4" w:space="0" w:color="FF9900"/>
+              <w:right w:val="single" w:sz="4" w:space="0" w:color="FF9900"/>
+            </w:tcBorders>
+            <w:shd w:val="clear" w:color="auto" w:fill="auto"/>
+          </w:tcPr>
+          <w:p>
+            <w:pPr>
+              <w:widowControl w:val="0"/>
+              <w:jc w:val="center"/>
+            </w:pPr>
+            <w:r>
+              <w:t>X</w:t>
+            </w:r>
+          </w:p>
+        </w:tc>
+        <w:tc>
+          <w:tcPr>
+            <w:tcW w:w="696" w:type="dxa"/>
+            <w:tcBorders>
+              <w:top w:val="single" w:sz="4" w:space="0" w:color="FF9900"/>
+              <w:left w:val="single" w:sz="4" w:space="0" w:color="FF9900"/>
+              <w:bottom w:val="single" w:sz="4" w:space="0" w:color="FF9900"/>
+              <w:right w:val="single" w:sz="4" w:space="0" w:color="FF9900"/>
+            </w:tcBorders>
+            <w:shd w:val="clear" w:color="auto" w:fill="auto"/>
+          </w:tcPr>
+          <w:p>
+            <w:pPr>
+              <w:widowControl w:val="0"/>
+              <w:jc w:val="center"/>
+            </w:pPr>
+          </w:p>
+        </w:tc>
+      </w:tr>
+      <w:tr>
+        <w:trPr>
+          <w:trHeight w:val="500"/>
+          <w:jc w:val="center"/>
+        </w:trPr>
+        <w:tc>
+          <w:tcPr>
+            <w:tcW w:w="839" w:type="dxa"/>
+            <w:tcBorders>
+              <w:top w:val="single" w:sz="4" w:space="0" w:color="FF9900"/>
+              <w:left w:val="single" w:sz="4" w:space="0" w:color="FF9900"/>
+              <w:bottom w:val="single" w:sz="4" w:space="0" w:color="FF9900"/>
+              <w:right w:val="single" w:sz="4" w:space="0" w:color="FF9900"/>
+            </w:tcBorders>
+            <w:shd w:val="clear" w:color="auto" w:fill="auto"/>
+          </w:tcPr>
+          <w:p>
+            <w:pPr>
+              <w:widowControl w:val="0"/>
+              <w:jc w:val="center"/>
+            </w:pPr>
+            <w:r>
+              <w:t>25</w:t>
+            </w:r>
+          </w:p>
+        </w:tc>
+        <w:tc>
+          <w:tcPr>
+            <w:tcW w:w="5310" w:type="dxa"/>
+            <w:tcBorders>
+              <w:top w:val="single" w:sz="4" w:space="0" w:color="FF9900"/>
+              <w:left w:val="single" w:sz="4" w:space="0" w:color="FF9900"/>
+              <w:bottom w:val="single" w:sz="4" w:space="0" w:color="FF9900"/>
+              <w:right w:val="single" w:sz="4" w:space="0" w:color="FF9900"/>
+            </w:tcBorders>
+            <w:shd w:val="clear" w:color="auto" w:fill="auto"/>
+            <w:vAlign w:val="bottom"/>
+          </w:tcPr>
+          <w:p>
+            <w:pPr>
+              <w:widowControl w:val="0"/>
+            </w:pPr>
+            <w:r>
+              <w:rPr>
+                <w:rFonts w:ascii="Calibri" w:hAnsi="Calibri" w:cs="Calibri"/>
+                <w:color w:val="000000"/>
+              </w:rPr>
+              <w:t>Gerar Relatório de principais fornecedores</w:t>
+            </w:r>
+          </w:p>
+        </w:tc>
+        <w:tc>
+          <w:tcPr>
+            <w:tcW w:w="695" w:type="dxa"/>
+            <w:tcBorders>
+              <w:top w:val="single" w:sz="4" w:space="0" w:color="FF9900"/>
+              <w:left w:val="single" w:sz="4" w:space="0" w:color="FF9900"/>
+              <w:bottom w:val="single" w:sz="4" w:space="0" w:color="FF9900"/>
+              <w:right w:val="single" w:sz="4" w:space="0" w:color="FF9900"/>
+            </w:tcBorders>
+            <w:shd w:val="clear" w:color="auto" w:fill="auto"/>
+          </w:tcPr>
+          <w:p>
+            <w:pPr>
+              <w:widowControl w:val="0"/>
+              <w:jc w:val="center"/>
+            </w:pPr>
+          </w:p>
+        </w:tc>
+        <w:tc>
+          <w:tcPr>
+            <w:tcW w:w="695" w:type="dxa"/>
+            <w:tcBorders>
+              <w:top w:val="single" w:sz="4" w:space="0" w:color="FF9900"/>
+              <w:left w:val="single" w:sz="4" w:space="0" w:color="FF9900"/>
+              <w:bottom w:val="single" w:sz="4" w:space="0" w:color="FF9900"/>
+              <w:right w:val="single" w:sz="4" w:space="0" w:color="FF9900"/>
+            </w:tcBorders>
+            <w:shd w:val="clear" w:color="auto" w:fill="auto"/>
+          </w:tcPr>
+          <w:p>
+            <w:pPr>
+              <w:widowControl w:val="0"/>
+              <w:jc w:val="center"/>
+            </w:pPr>
+            <w:r>
+              <w:t>X</w:t>
+            </w:r>
+          </w:p>
+        </w:tc>
+        <w:tc>
+          <w:tcPr>
+            <w:tcW w:w="696" w:type="dxa"/>
+            <w:tcBorders>
+              <w:top w:val="single" w:sz="4" w:space="0" w:color="FF9900"/>
+              <w:left w:val="single" w:sz="4" w:space="0" w:color="FF9900"/>
+              <w:bottom w:val="single" w:sz="4" w:space="0" w:color="FF9900"/>
+              <w:right w:val="single" w:sz="4" w:space="0" w:color="FF9900"/>
+            </w:tcBorders>
+            <w:shd w:val="clear" w:color="auto" w:fill="auto"/>
+          </w:tcPr>
+          <w:p>
+            <w:pPr>
+              <w:widowControl w:val="0"/>
+              <w:jc w:val="center"/>
+            </w:pPr>
+          </w:p>
+        </w:tc>
+      </w:tr>
+      <w:tr>
+        <w:trPr>
+          <w:trHeight w:val="500"/>
+          <w:jc w:val="center"/>
+        </w:trPr>
+        <w:tc>
+          <w:tcPr>
+            <w:tcW w:w="839" w:type="dxa"/>
+            <w:tcBorders>
+              <w:top w:val="single" w:sz="4" w:space="0" w:color="FF9900"/>
+              <w:left w:val="single" w:sz="4" w:space="0" w:color="FF9900"/>
+              <w:bottom w:val="single" w:sz="4" w:space="0" w:color="FF9900"/>
+              <w:right w:val="single" w:sz="4" w:space="0" w:color="FF9900"/>
+            </w:tcBorders>
+            <w:shd w:val="clear" w:color="auto" w:fill="auto"/>
+          </w:tcPr>
+          <w:p>
+            <w:pPr>
+              <w:widowControl w:val="0"/>
+              <w:jc w:val="center"/>
+            </w:pPr>
+            <w:r>
+              <w:lastRenderedPageBreak/>
+              <w:t>26</w:t>
+            </w:r>
+          </w:p>
+        </w:tc>
+        <w:tc>
+          <w:tcPr>
+            <w:tcW w:w="5310" w:type="dxa"/>
+            <w:tcBorders>
+              <w:top w:val="single" w:sz="4" w:space="0" w:color="FF9900"/>
+              <w:left w:val="single" w:sz="4" w:space="0" w:color="FF9900"/>
+              <w:bottom w:val="single" w:sz="4" w:space="0" w:color="FF9900"/>
+              <w:right w:val="single" w:sz="4" w:space="0" w:color="FF9900"/>
+            </w:tcBorders>
+            <w:shd w:val="clear" w:color="auto" w:fill="auto"/>
+            <w:vAlign w:val="bottom"/>
+          </w:tcPr>
+          <w:p>
+            <w:pPr>
+              <w:widowControl w:val="0"/>
+            </w:pPr>
+            <w:r>
+              <w:rPr>
+                <w:rFonts w:ascii="Calibri" w:hAnsi="Calibri" w:cs="Calibri"/>
+                <w:color w:val="000000"/>
+              </w:rPr>
+              <w:t>Gerar Relatório de vendas no mês</w:t>
+            </w:r>
+          </w:p>
+        </w:tc>
+        <w:tc>
+          <w:tcPr>
+            <w:tcW w:w="695" w:type="dxa"/>
+            <w:tcBorders>
+              <w:top w:val="single" w:sz="4" w:space="0" w:color="FF9900"/>
+              <w:left w:val="single" w:sz="4" w:space="0" w:color="FF9900"/>
+              <w:bottom w:val="single" w:sz="4" w:space="0" w:color="FF9900"/>
+              <w:right w:val="single" w:sz="4" w:space="0" w:color="FF9900"/>
+            </w:tcBorders>
+            <w:shd w:val="clear" w:color="auto" w:fill="auto"/>
+          </w:tcPr>
+          <w:p>
+            <w:pPr>
+              <w:widowControl w:val="0"/>
+              <w:jc w:val="center"/>
+            </w:pPr>
+          </w:p>
+        </w:tc>
+        <w:tc>
+          <w:tcPr>
+            <w:tcW w:w="695" w:type="dxa"/>
+            <w:tcBorders>
+              <w:top w:val="single" w:sz="4" w:space="0" w:color="FF9900"/>
+              <w:left w:val="single" w:sz="4" w:space="0" w:color="FF9900"/>
+              <w:bottom w:val="single" w:sz="4" w:space="0" w:color="FF9900"/>
+              <w:right w:val="single" w:sz="4" w:space="0" w:color="FF9900"/>
+            </w:tcBorders>
+            <w:shd w:val="clear" w:color="auto" w:fill="auto"/>
+          </w:tcPr>
+          <w:p>
+            <w:pPr>
+              <w:widowControl w:val="0"/>
+              <w:jc w:val="center"/>
+            </w:pPr>
+            <w:r>
+              <w:t>X</w:t>
+            </w:r>
+          </w:p>
+        </w:tc>
+        <w:tc>
+          <w:tcPr>
+            <w:tcW w:w="696" w:type="dxa"/>
+            <w:tcBorders>
+              <w:top w:val="single" w:sz="4" w:space="0" w:color="FF9900"/>
+              <w:left w:val="single" w:sz="4" w:space="0" w:color="FF9900"/>
+              <w:bottom w:val="single" w:sz="4" w:space="0" w:color="FF9900"/>
+              <w:right w:val="single" w:sz="4" w:space="0" w:color="FF9900"/>
+            </w:tcBorders>
+            <w:shd w:val="clear" w:color="auto" w:fill="auto"/>
+          </w:tcPr>
+          <w:p>
+            <w:pPr>
+              <w:widowControl w:val="0"/>
+              <w:jc w:val="center"/>
+            </w:pPr>
+          </w:p>
+        </w:tc>
+      </w:tr>
+      <w:tr>
+        <w:trPr>
+          <w:trHeight w:val="500"/>
+          <w:jc w:val="center"/>
+        </w:trPr>
+        <w:tc>
+          <w:tcPr>
+            <w:tcW w:w="839" w:type="dxa"/>
+            <w:tcBorders>
+              <w:top w:val="single" w:sz="4" w:space="0" w:color="FF9900"/>
+              <w:left w:val="single" w:sz="4" w:space="0" w:color="FF9900"/>
+              <w:bottom w:val="single" w:sz="4" w:space="0" w:color="FF9900"/>
+              <w:right w:val="single" w:sz="4" w:space="0" w:color="FF9900"/>
+            </w:tcBorders>
+            <w:shd w:val="clear" w:color="auto" w:fill="auto"/>
+          </w:tcPr>
+          <w:p>
+            <w:pPr>
+              <w:widowControl w:val="0"/>
+              <w:jc w:val="center"/>
+            </w:pPr>
+            <w:r>
+              <w:t>27</w:t>
+            </w:r>
+          </w:p>
+        </w:tc>
+        <w:tc>
+          <w:tcPr>
+            <w:tcW w:w="5310" w:type="dxa"/>
+            <w:tcBorders>
+              <w:top w:val="single" w:sz="4" w:space="0" w:color="FF9900"/>
+              <w:left w:val="single" w:sz="4" w:space="0" w:color="FF9900"/>
+              <w:bottom w:val="single" w:sz="4" w:space="0" w:color="FF9900"/>
+              <w:right w:val="single" w:sz="4" w:space="0" w:color="FF9900"/>
+            </w:tcBorders>
+            <w:shd w:val="clear" w:color="auto" w:fill="auto"/>
+            <w:vAlign w:val="bottom"/>
+          </w:tcPr>
+          <w:p>
+            <w:pPr>
+              <w:widowControl w:val="0"/>
+            </w:pPr>
+            <w:r>
+              <w:rPr>
+                <w:rFonts w:ascii="Calibri" w:hAnsi="Calibri" w:cs="Calibri"/>
+                <w:color w:val="000000"/>
+              </w:rPr>
+              <w:t>Gerar Relatório de desempenho dos funcionários</w:t>
+            </w:r>
+          </w:p>
+        </w:tc>
+        <w:tc>
+          <w:tcPr>
+            <w:tcW w:w="695" w:type="dxa"/>
+            <w:tcBorders>
+              <w:top w:val="single" w:sz="4" w:space="0" w:color="FF9900"/>
+              <w:left w:val="single" w:sz="4" w:space="0" w:color="FF9900"/>
+              <w:bottom w:val="single" w:sz="4" w:space="0" w:color="FF9900"/>
+              <w:right w:val="single" w:sz="4" w:space="0" w:color="FF9900"/>
+            </w:tcBorders>
+            <w:shd w:val="clear" w:color="auto" w:fill="auto"/>
+          </w:tcPr>
+          <w:p>
+            <w:pPr>
+              <w:widowControl w:val="0"/>
+              <w:jc w:val="center"/>
+            </w:pPr>
+          </w:p>
+        </w:tc>
+        <w:tc>
+          <w:tcPr>
+            <w:tcW w:w="695" w:type="dxa"/>
+            <w:tcBorders>
+              <w:top w:val="single" w:sz="4" w:space="0" w:color="FF9900"/>
+              <w:left w:val="single" w:sz="4" w:space="0" w:color="FF9900"/>
+              <w:bottom w:val="single" w:sz="4" w:space="0" w:color="FF9900"/>
+              <w:right w:val="single" w:sz="4" w:space="0" w:color="FF9900"/>
+            </w:tcBorders>
+            <w:shd w:val="clear" w:color="auto" w:fill="auto"/>
+          </w:tcPr>
+          <w:p>
+            <w:pPr>
+              <w:widowControl w:val="0"/>
+              <w:jc w:val="center"/>
+            </w:pPr>
+            <w:r>
+              <w:t>X</w:t>
+            </w:r>
+          </w:p>
+        </w:tc>
+        <w:tc>
+          <w:tcPr>
+            <w:tcW w:w="696" w:type="dxa"/>
+            <w:tcBorders>
+              <w:top w:val="single" w:sz="4" w:space="0" w:color="FF9900"/>
+              <w:left w:val="single" w:sz="4" w:space="0" w:color="FF9900"/>
+              <w:bottom w:val="single" w:sz="4" w:space="0" w:color="FF9900"/>
+              <w:right w:val="single" w:sz="4" w:space="0" w:color="FF9900"/>
+            </w:tcBorders>
+            <w:shd w:val="clear" w:color="auto" w:fill="auto"/>
+          </w:tcPr>
+          <w:p>
+            <w:pPr>
+              <w:widowControl w:val="0"/>
+              <w:jc w:val="center"/>
+            </w:pPr>
+          </w:p>
+        </w:tc>
+      </w:tr>
+      <w:tr>
+        <w:trPr>
+          <w:trHeight w:val="500"/>
+          <w:jc w:val="center"/>
+        </w:trPr>
+        <w:tc>
+          <w:tcPr>
+            <w:tcW w:w="839" w:type="dxa"/>
+            <w:tcBorders>
+              <w:top w:val="single" w:sz="4" w:space="0" w:color="FF9900"/>
+              <w:left w:val="single" w:sz="4" w:space="0" w:color="FF9900"/>
+              <w:bottom w:val="single" w:sz="4" w:space="0" w:color="FF9900"/>
+              <w:right w:val="single" w:sz="4" w:space="0" w:color="FF9900"/>
+            </w:tcBorders>
+            <w:shd w:val="clear" w:color="auto" w:fill="auto"/>
+          </w:tcPr>
+          <w:p>
+            <w:pPr>
+              <w:widowControl w:val="0"/>
+              <w:jc w:val="center"/>
+            </w:pPr>
+            <w:r>
+              <w:t>28</w:t>
+            </w:r>
+          </w:p>
+        </w:tc>
+        <w:tc>
+          <w:tcPr>
+            <w:tcW w:w="5310" w:type="dxa"/>
+            <w:tcBorders>
+              <w:top w:val="single" w:sz="4" w:space="0" w:color="FF9900"/>
+              <w:left w:val="single" w:sz="4" w:space="0" w:color="FF9900"/>
+              <w:bottom w:val="single" w:sz="4" w:space="0" w:color="FF9900"/>
+              <w:right w:val="single" w:sz="4" w:space="0" w:color="FF9900"/>
+            </w:tcBorders>
+            <w:shd w:val="clear" w:color="auto" w:fill="auto"/>
+            <w:vAlign w:val="bottom"/>
+          </w:tcPr>
+          <w:p>
+            <w:pPr>
+              <w:widowControl w:val="0"/>
+            </w:pPr>
+            <w:r>
+              <w:rPr>
+                <w:rFonts w:ascii="Calibri" w:hAnsi="Calibri" w:cs="Calibri"/>
+                <w:color w:val="000000"/>
+              </w:rPr>
+              <w:t>Gerar Relatórios de ordens de serviços realizadas no mês</w:t>
+            </w:r>
+          </w:p>
+        </w:tc>
+        <w:tc>
+          <w:tcPr>
+            <w:tcW w:w="695" w:type="dxa"/>
+            <w:tcBorders>
+              <w:top w:val="single" w:sz="4" w:space="0" w:color="FF9900"/>
+              <w:left w:val="single" w:sz="4" w:space="0" w:color="FF9900"/>
+              <w:bottom w:val="single" w:sz="4" w:space="0" w:color="FF9900"/>
+              <w:right w:val="single" w:sz="4" w:space="0" w:color="FF9900"/>
+            </w:tcBorders>
+            <w:shd w:val="clear" w:color="auto" w:fill="auto"/>
+          </w:tcPr>
+          <w:p>
+            <w:pPr>
+              <w:widowControl w:val="0"/>
+              <w:jc w:val="center"/>
+            </w:pPr>
+          </w:p>
+        </w:tc>
+        <w:tc>
+          <w:tcPr>
+            <w:tcW w:w="695" w:type="dxa"/>
+            <w:tcBorders>
+              <w:top w:val="single" w:sz="4" w:space="0" w:color="FF9900"/>
+              <w:left w:val="single" w:sz="4" w:space="0" w:color="FF9900"/>
+              <w:bottom w:val="single" w:sz="4" w:space="0" w:color="FF9900"/>
+              <w:right w:val="single" w:sz="4" w:space="0" w:color="FF9900"/>
+            </w:tcBorders>
+            <w:shd w:val="clear" w:color="auto" w:fill="auto"/>
+          </w:tcPr>
+          <w:p>
+            <w:pPr>
+              <w:widowControl w:val="0"/>
+              <w:jc w:val="center"/>
+            </w:pPr>
+            <w:r>
+              <w:t>X</w:t>
+            </w:r>
+          </w:p>
+        </w:tc>
+        <w:tc>
+          <w:tcPr>
+            <w:tcW w:w="696" w:type="dxa"/>
+            <w:tcBorders>
+              <w:top w:val="single" w:sz="4" w:space="0" w:color="FF9900"/>
+              <w:left w:val="single" w:sz="4" w:space="0" w:color="FF9900"/>
+              <w:bottom w:val="single" w:sz="4" w:space="0" w:color="FF9900"/>
+              <w:right w:val="single" w:sz="4" w:space="0" w:color="FF9900"/>
+            </w:tcBorders>
+            <w:shd w:val="clear" w:color="auto" w:fill="auto"/>
+          </w:tcPr>
+          <w:p>
+            <w:pPr>
+              <w:widowControl w:val="0"/>
+              <w:jc w:val="center"/>
+            </w:pPr>
+          </w:p>
+        </w:tc>
+      </w:tr>
+      <w:tr>
+        <w:trPr>
+          <w:trHeight w:val="500"/>
+          <w:jc w:val="center"/>
+        </w:trPr>
+        <w:tc>
+          <w:tcPr>
+            <w:tcW w:w="839" w:type="dxa"/>
+            <w:tcBorders>
+              <w:top w:val="single" w:sz="4" w:space="0" w:color="FF9900"/>
+              <w:left w:val="single" w:sz="4" w:space="0" w:color="FF9900"/>
+              <w:bottom w:val="single" w:sz="4" w:space="0" w:color="FF9900"/>
+              <w:right w:val="single" w:sz="4" w:space="0" w:color="FF9900"/>
+            </w:tcBorders>
+            <w:shd w:val="clear" w:color="auto" w:fill="auto"/>
+          </w:tcPr>
+          <w:p>
+            <w:pPr>
+              <w:widowControl w:val="0"/>
+              <w:jc w:val="center"/>
+            </w:pPr>
+            <w:r>
+              <w:t>29</w:t>
+            </w:r>
+          </w:p>
+        </w:tc>
+        <w:tc>
+          <w:tcPr>
+            <w:tcW w:w="5310" w:type="dxa"/>
+            <w:tcBorders>
+              <w:top w:val="single" w:sz="4" w:space="0" w:color="FF9900"/>
+              <w:left w:val="single" w:sz="4" w:space="0" w:color="FF9900"/>
+              <w:bottom w:val="single" w:sz="4" w:space="0" w:color="FF9900"/>
+              <w:right w:val="single" w:sz="4" w:space="0" w:color="FF9900"/>
+            </w:tcBorders>
+            <w:shd w:val="clear" w:color="auto" w:fill="auto"/>
+            <w:vAlign w:val="bottom"/>
+          </w:tcPr>
+          <w:p>
+            <w:pPr>
+              <w:widowControl w:val="0"/>
+            </w:pPr>
+            <w:r>
+              <w:rPr>
+                <w:rFonts w:ascii="Calibri" w:hAnsi="Calibri" w:cs="Calibri"/>
+                <w:color w:val="000000"/>
+              </w:rPr>
+              <w:t>Gerar Relatorio de Lucros e Despesas no mês</w:t>
+            </w:r>
+          </w:p>
+        </w:tc>
+        <w:tc>
+          <w:tcPr>
+            <w:tcW w:w="695" w:type="dxa"/>
+            <w:tcBorders>
+              <w:top w:val="single" w:sz="4" w:space="0" w:color="FF9900"/>
+              <w:left w:val="single" w:sz="4" w:space="0" w:color="FF9900"/>
+              <w:bottom w:val="single" w:sz="4" w:space="0" w:color="FF9900"/>
+              <w:right w:val="single" w:sz="4" w:space="0" w:color="FF9900"/>
+            </w:tcBorders>
+            <w:shd w:val="clear" w:color="auto" w:fill="auto"/>
+          </w:tcPr>
+          <w:p>
+            <w:pPr>
+              <w:widowControl w:val="0"/>
+              <w:jc w:val="center"/>
+            </w:pPr>
+          </w:p>
+        </w:tc>
+        <w:tc>
+          <w:tcPr>
+            <w:tcW w:w="695" w:type="dxa"/>
+            <w:tcBorders>
+              <w:top w:val="single" w:sz="4" w:space="0" w:color="FF9900"/>
+              <w:left w:val="single" w:sz="4" w:space="0" w:color="FF9900"/>
+              <w:bottom w:val="single" w:sz="4" w:space="0" w:color="FF9900"/>
+              <w:right w:val="single" w:sz="4" w:space="0" w:color="FF9900"/>
+            </w:tcBorders>
+            <w:shd w:val="clear" w:color="auto" w:fill="auto"/>
+          </w:tcPr>
+          <w:p>
+            <w:pPr>
+              <w:widowControl w:val="0"/>
+              <w:jc w:val="center"/>
+            </w:pPr>
+            <w:r>
+              <w:t>X</w:t>
+            </w:r>
+          </w:p>
+        </w:tc>
+        <w:tc>
+          <w:tcPr>
+            <w:tcW w:w="696" w:type="dxa"/>
+            <w:tcBorders>
+              <w:top w:val="single" w:sz="4" w:space="0" w:color="FF9900"/>
+              <w:left w:val="single" w:sz="4" w:space="0" w:color="FF9900"/>
+              <w:bottom w:val="single" w:sz="4" w:space="0" w:color="FF9900"/>
+              <w:right w:val="single" w:sz="4" w:space="0" w:color="FF9900"/>
+            </w:tcBorders>
+            <w:shd w:val="clear" w:color="auto" w:fill="auto"/>
+          </w:tcPr>
+          <w:p>
+            <w:pPr>
+              <w:widowControl w:val="0"/>
+              <w:jc w:val="center"/>
+            </w:pPr>
+          </w:p>
+        </w:tc>
+      </w:tr>
+      <w:tr>
+        <w:trPr>
+          <w:trHeight w:val="500"/>
+          <w:jc w:val="center"/>
+        </w:trPr>
+        <w:tc>
+          <w:tcPr>
+            <w:tcW w:w="839" w:type="dxa"/>
+            <w:tcBorders>
+              <w:top w:val="single" w:sz="4" w:space="0" w:color="FF9900"/>
+              <w:left w:val="single" w:sz="4" w:space="0" w:color="FF9900"/>
+              <w:bottom w:val="single" w:sz="4" w:space="0" w:color="FF9900"/>
+              <w:right w:val="single" w:sz="4" w:space="0" w:color="FF9900"/>
+            </w:tcBorders>
+            <w:shd w:val="clear" w:color="auto" w:fill="auto"/>
+          </w:tcPr>
+          <w:p>
+            <w:pPr>
+              <w:widowControl w:val="0"/>
+              <w:jc w:val="center"/>
+            </w:pPr>
+            <w:r>
+              <w:t>30</w:t>
+            </w:r>
+          </w:p>
+        </w:tc>
+        <w:tc>
+          <w:tcPr>
+            <w:tcW w:w="5310" w:type="dxa"/>
+            <w:tcBorders>
+              <w:top w:val="single" w:sz="4" w:space="0" w:color="FF9900"/>
+              <w:left w:val="single" w:sz="4" w:space="0" w:color="FF9900"/>
+              <w:bottom w:val="single" w:sz="4" w:space="0" w:color="FF9900"/>
+              <w:right w:val="single" w:sz="4" w:space="0" w:color="FF9900"/>
+            </w:tcBorders>
+            <w:shd w:val="clear" w:color="auto" w:fill="auto"/>
+            <w:vAlign w:val="bottom"/>
+          </w:tcPr>
+          <w:p>
+            <w:pPr>
+              <w:widowControl w:val="0"/>
+            </w:pPr>
+            <w:r>
+              <w:rPr>
+                <w:rFonts w:ascii="Calibri" w:hAnsi="Calibri" w:cs="Calibri"/>
+                <w:color w:val="000000"/>
+              </w:rPr>
+              <w:t>Encaminhar relatório de cotações para os fornecedores</w:t>
+            </w:r>
+          </w:p>
+        </w:tc>
+        <w:tc>
+          <w:tcPr>
+            <w:tcW w:w="695" w:type="dxa"/>
+            <w:tcBorders>
+              <w:top w:val="single" w:sz="4" w:space="0" w:color="FF9900"/>
+              <w:left w:val="single" w:sz="4" w:space="0" w:color="FF9900"/>
+              <w:bottom w:val="single" w:sz="4" w:space="0" w:color="FF9900"/>
+              <w:right w:val="single" w:sz="4" w:space="0" w:color="FF9900"/>
+            </w:tcBorders>
+            <w:shd w:val="clear" w:color="auto" w:fill="auto"/>
+          </w:tcPr>
+          <w:p>
+            <w:pPr>
+              <w:widowControl w:val="0"/>
+              <w:jc w:val="center"/>
+            </w:pPr>
+            <w:r>
+              <w:t>X</w:t>
+            </w:r>
+          </w:p>
+        </w:tc>
+        <w:tc>
+          <w:tcPr>
+            <w:tcW w:w="695" w:type="dxa"/>
+            <w:tcBorders>
+              <w:top w:val="single" w:sz="4" w:space="0" w:color="FF9900"/>
+              <w:left w:val="single" w:sz="4" w:space="0" w:color="FF9900"/>
+              <w:bottom w:val="single" w:sz="4" w:space="0" w:color="FF9900"/>
+              <w:right w:val="single" w:sz="4" w:space="0" w:color="FF9900"/>
+            </w:tcBorders>
+            <w:shd w:val="clear" w:color="auto" w:fill="auto"/>
+          </w:tcPr>
+          <w:p>
+            <w:pPr>
+              <w:widowControl w:val="0"/>
+              <w:jc w:val="center"/>
+            </w:pPr>
+            <w:r>
+              <w:t>X</w:t>
+            </w:r>
+          </w:p>
+        </w:tc>
+        <w:tc>
+          <w:tcPr>
+            <w:tcW w:w="696" w:type="dxa"/>
+            <w:tcBorders>
+              <w:top w:val="single" w:sz="4" w:space="0" w:color="FF9900"/>
+              <w:left w:val="single" w:sz="4" w:space="0" w:color="FF9900"/>
+              <w:bottom w:val="single" w:sz="4" w:space="0" w:color="FF9900"/>
+              <w:right w:val="single" w:sz="4" w:space="0" w:color="FF9900"/>
+            </w:tcBorders>
+            <w:shd w:val="clear" w:color="auto" w:fill="auto"/>
+          </w:tcPr>
+          <w:p>
+            <w:pPr>
+              <w:widowControl w:val="0"/>
+              <w:jc w:val="center"/>
+            </w:pPr>
+            <w:r>
+              <w:t>X</w:t>
+            </w:r>
+          </w:p>
+        </w:tc>
+      </w:tr>
+      <w:tr>
+        <w:trPr>
+          <w:trHeight w:val="500"/>
+          <w:jc w:val="center"/>
+        </w:trPr>
+        <w:tc>
+          <w:tcPr>
+            <w:tcW w:w="839" w:type="dxa"/>
+            <w:tcBorders>
+              <w:top w:val="single" w:sz="4" w:space="0" w:color="FF9900"/>
+              <w:left w:val="single" w:sz="4" w:space="0" w:color="FF9900"/>
+              <w:bottom w:val="single" w:sz="4" w:space="0" w:color="FF9900"/>
+              <w:right w:val="single" w:sz="4" w:space="0" w:color="FF9900"/>
+            </w:tcBorders>
+            <w:shd w:val="clear" w:color="auto" w:fill="auto"/>
+          </w:tcPr>
+          <w:p>
+            <w:pPr>
+              <w:widowControl w:val="0"/>
+              <w:jc w:val="center"/>
+            </w:pPr>
+            <w:r>
+              <w:t>31</w:t>
+            </w:r>
+          </w:p>
+        </w:tc>
+        <w:tc>
+          <w:tcPr>
+            <w:tcW w:w="5310" w:type="dxa"/>
+            <w:tcBorders>
+              <w:top w:val="single" w:sz="4" w:space="0" w:color="FF9900"/>
+              <w:left w:val="single" w:sz="4" w:space="0" w:color="FF9900"/>
+              <w:bottom w:val="single" w:sz="4" w:space="0" w:color="FF9900"/>
+              <w:right w:val="single" w:sz="4" w:space="0" w:color="FF9900"/>
+            </w:tcBorders>
+            <w:shd w:val="clear" w:color="auto" w:fill="auto"/>
+            <w:vAlign w:val="center"/>
+          </w:tcPr>
+          <w:p>
+            <w:pPr>
+              <w:widowControl w:val="0"/>
+            </w:pPr>
+            <w:r>
+              <w:rPr>
+                <w:rFonts w:ascii="Calibri" w:hAnsi="Calibri" w:cs="Calibri"/>
+                <w:color w:val="000000"/>
+              </w:rPr>
+              <w:t>Recebe cotações dos fornecedores</w:t>
+            </w:r>
+          </w:p>
+        </w:tc>
+        <w:tc>
+          <w:tcPr>
+            <w:tcW w:w="695" w:type="dxa"/>
+            <w:tcBorders>
+              <w:top w:val="single" w:sz="4" w:space="0" w:color="FF9900"/>
+              <w:left w:val="single" w:sz="4" w:space="0" w:color="FF9900"/>
+              <w:bottom w:val="single" w:sz="4" w:space="0" w:color="FF9900"/>
+              <w:right w:val="single" w:sz="4" w:space="0" w:color="FF9900"/>
+            </w:tcBorders>
+            <w:shd w:val="clear" w:color="auto" w:fill="auto"/>
+          </w:tcPr>
+          <w:p>
+            <w:pPr>
+              <w:widowControl w:val="0"/>
+              <w:jc w:val="center"/>
+            </w:pPr>
+          </w:p>
+        </w:tc>
+        <w:tc>
+          <w:tcPr>
+            <w:tcW w:w="695" w:type="dxa"/>
+            <w:tcBorders>
+              <w:top w:val="single" w:sz="4" w:space="0" w:color="FF9900"/>
+              <w:left w:val="single" w:sz="4" w:space="0" w:color="FF9900"/>
+              <w:bottom w:val="single" w:sz="4" w:space="0" w:color="FF9900"/>
+              <w:right w:val="single" w:sz="4" w:space="0" w:color="FF9900"/>
+            </w:tcBorders>
+            <w:shd w:val="clear" w:color="auto" w:fill="auto"/>
+          </w:tcPr>
+          <w:p>
+            <w:pPr>
+              <w:widowControl w:val="0"/>
+              <w:jc w:val="center"/>
+            </w:pPr>
+            <w:r>
+              <w:t>X</w:t>
+            </w:r>
+          </w:p>
+        </w:tc>
+        <w:tc>
+          <w:tcPr>
+            <w:tcW w:w="696" w:type="dxa"/>
+            <w:tcBorders>
+              <w:top w:val="single" w:sz="4" w:space="0" w:color="FF9900"/>
+              <w:left w:val="single" w:sz="4" w:space="0" w:color="FF9900"/>
+              <w:bottom w:val="single" w:sz="4" w:space="0" w:color="FF9900"/>
+              <w:right w:val="single" w:sz="4" w:space="0" w:color="FF9900"/>
+            </w:tcBorders>
+            <w:shd w:val="clear" w:color="auto" w:fill="auto"/>
+          </w:tcPr>
+          <w:p>
+            <w:pPr>
+              <w:widowControl w:val="0"/>
+              <w:jc w:val="center"/>
+            </w:pPr>
+            <w:r>
+              <w:t>X</w:t>
+            </w:r>
+          </w:p>
+        </w:tc>
+      </w:tr>
+      <w:tr>
+        <w:trPr>
+          <w:trHeight w:val="500"/>
+          <w:jc w:val="center"/>
+        </w:trPr>
+        <w:tc>
+          <w:tcPr>
+            <w:tcW w:w="839" w:type="dxa"/>
+            <w:tcBorders>
+              <w:top w:val="single" w:sz="4" w:space="0" w:color="FF9900"/>
+              <w:left w:val="single" w:sz="4" w:space="0" w:color="FF9900"/>
+              <w:bottom w:val="single" w:sz="4" w:space="0" w:color="FF9900"/>
+              <w:right w:val="single" w:sz="4" w:space="0" w:color="FF9900"/>
+            </w:tcBorders>
+            <w:shd w:val="clear" w:color="auto" w:fill="auto"/>
+          </w:tcPr>
+          <w:p>
+            <w:pPr>
+              <w:widowControl w:val="0"/>
+              <w:jc w:val="center"/>
+            </w:pPr>
+            <w:r>
+              <w:t>32</w:t>
+            </w:r>
+          </w:p>
+        </w:tc>
+        <w:tc>
+          <w:tcPr>
+            <w:tcW w:w="5310" w:type="dxa"/>
+            <w:tcBorders>
+              <w:top w:val="single" w:sz="4" w:space="0" w:color="FF9900"/>
+              <w:left w:val="single" w:sz="4" w:space="0" w:color="FF9900"/>
+              <w:bottom w:val="single" w:sz="4" w:space="0" w:color="FF9900"/>
+              <w:right w:val="single" w:sz="4" w:space="0" w:color="FF9900"/>
+            </w:tcBorders>
+            <w:shd w:val="clear" w:color="auto" w:fill="auto"/>
+            <w:vAlign w:val="bottom"/>
+          </w:tcPr>
+          <w:p>
+            <w:pPr>
+              <w:widowControl w:val="0"/>
+            </w:pPr>
+            <w:r>
+              <w:rPr>
+                <w:rFonts w:ascii="Calibri" w:hAnsi="Calibri" w:cs="Calibri"/>
+                <w:color w:val="000000"/>
+              </w:rPr>
+              <w:t>Mecânico notifica cliente referente finalização da Ordem de Serviço;</w:t>
+            </w:r>
+          </w:p>
+        </w:tc>
+        <w:tc>
+          <w:tcPr>
+            <w:tcW w:w="695" w:type="dxa"/>
+            <w:tcBorders>
+              <w:top w:val="single" w:sz="4" w:space="0" w:color="FF9900"/>
+              <w:left w:val="single" w:sz="4" w:space="0" w:color="FF9900"/>
+              <w:bottom w:val="single" w:sz="4" w:space="0" w:color="FF9900"/>
+              <w:right w:val="single" w:sz="4" w:space="0" w:color="FF9900"/>
+            </w:tcBorders>
+            <w:shd w:val="clear" w:color="auto" w:fill="auto"/>
+          </w:tcPr>
+          <w:p>
+            <w:pPr>
+              <w:widowControl w:val="0"/>
+              <w:jc w:val="center"/>
+            </w:pPr>
+          </w:p>
+        </w:tc>
+        <w:tc>
+          <w:tcPr>
+            <w:tcW w:w="695" w:type="dxa"/>
+            <w:tcBorders>
+              <w:top w:val="single" w:sz="4" w:space="0" w:color="FF9900"/>
+              <w:left w:val="single" w:sz="4" w:space="0" w:color="FF9900"/>
+              <w:bottom w:val="single" w:sz="4" w:space="0" w:color="FF9900"/>
+              <w:right w:val="single" w:sz="4" w:space="0" w:color="FF9900"/>
+            </w:tcBorders>
+            <w:shd w:val="clear" w:color="auto" w:fill="auto"/>
+          </w:tcPr>
+          <w:p>
+            <w:pPr>
+              <w:widowControl w:val="0"/>
+              <w:jc w:val="center"/>
+            </w:pPr>
+            <w:r>
+              <w:t>X</w:t>
+            </w:r>
+          </w:p>
+        </w:tc>
+        <w:tc>
+          <w:tcPr>
+            <w:tcW w:w="696" w:type="dxa"/>
+            <w:tcBorders>
+              <w:top w:val="single" w:sz="4" w:space="0" w:color="FF9900"/>
+              <w:left w:val="single" w:sz="4" w:space="0" w:color="FF9900"/>
+              <w:bottom w:val="single" w:sz="4" w:space="0" w:color="FF9900"/>
+              <w:right w:val="single" w:sz="4" w:space="0" w:color="FF9900"/>
+            </w:tcBorders>
+            <w:shd w:val="clear" w:color="auto" w:fill="auto"/>
+          </w:tcPr>
+          <w:p>
+            <w:pPr>
+              <w:widowControl w:val="0"/>
+              <w:jc w:val="center"/>
+            </w:pPr>
+          </w:p>
+        </w:tc>
+      </w:tr>
+      <w:tr>
+        <w:trPr>
+          <w:trHeight w:val="500"/>
+          <w:jc w:val="center"/>
+        </w:trPr>
+        <w:tc>
+          <w:tcPr>
+            <w:tcW w:w="839" w:type="dxa"/>
+            <w:tcBorders>
+              <w:top w:val="single" w:sz="4" w:space="0" w:color="FF9900"/>
+              <w:left w:val="single" w:sz="4" w:space="0" w:color="FF9900"/>
+              <w:bottom w:val="single" w:sz="4" w:space="0" w:color="FF9900"/>
+              <w:right w:val="single" w:sz="4" w:space="0" w:color="FF9900"/>
+            </w:tcBorders>
+            <w:shd w:val="clear" w:color="auto" w:fill="auto"/>
+          </w:tcPr>
+          <w:p>
+            <w:pPr>
+              <w:widowControl w:val="0"/>
+              <w:jc w:val="center"/>
+            </w:pPr>
+            <w:r>
+              <w:t>33</w:t>
+            </w:r>
+          </w:p>
+        </w:tc>
+        <w:tc>
+          <w:tcPr>
+            <w:tcW w:w="5310" w:type="dxa"/>
+            <w:tcBorders>
+              <w:top w:val="single" w:sz="4" w:space="0" w:color="FF9900"/>
+              <w:left w:val="single" w:sz="4" w:space="0" w:color="FF9900"/>
+              <w:bottom w:val="single" w:sz="4" w:space="0" w:color="FF9900"/>
+              <w:right w:val="single" w:sz="4" w:space="0" w:color="FF9900"/>
+            </w:tcBorders>
+            <w:shd w:val="clear" w:color="auto" w:fill="auto"/>
+            <w:vAlign w:val="bottom"/>
+          </w:tcPr>
+          <w:p>
+            <w:pPr>
+              <w:spacing w:line="240" w:lineRule="auto"/>
+              <w:jc w:val="center"/>
+              <w:rPr>
+                <w:rFonts w:ascii="Calibri" w:hAnsi="Calibri" w:cs="Calibri"/>
+                <w:color w:val="000000"/>
+              </w:rPr>
+            </w:pPr>
+            <w:r>
+              <w:rPr>
+                <w:rFonts w:ascii="Calibri" w:hAnsi="Calibri" w:cs="Calibri"/>
+                <w:color w:val="000000"/>
+              </w:rPr>
+              <w:t>Imprime Comprovante de Ordem de Serviço</w:t>
+            </w:r>
+          </w:p>
+          <w:p>
+            <w:pPr>
+              <w:widowControl w:val="0"/>
+            </w:pPr>
+          </w:p>
+        </w:tc>
+        <w:tc>
+          <w:tcPr>
+            <w:tcW w:w="695" w:type="dxa"/>
+            <w:tcBorders>
+              <w:top w:val="single" w:sz="4" w:space="0" w:color="FF9900"/>
+              <w:left w:val="single" w:sz="4" w:space="0" w:color="FF9900"/>
+              <w:bottom w:val="single" w:sz="4" w:space="0" w:color="FF9900"/>
+              <w:right w:val="single" w:sz="4" w:space="0" w:color="FF9900"/>
+            </w:tcBorders>
+            <w:shd w:val="clear" w:color="auto" w:fill="auto"/>
+          </w:tcPr>
+          <w:p>
+            <w:pPr>
+              <w:widowControl w:val="0"/>
+              <w:jc w:val="center"/>
+            </w:pPr>
+          </w:p>
+        </w:tc>
+        <w:tc>
+          <w:tcPr>
+            <w:tcW w:w="695" w:type="dxa"/>
+            <w:tcBorders>
+              <w:top w:val="single" w:sz="4" w:space="0" w:color="FF9900"/>
+              <w:left w:val="single" w:sz="4" w:space="0" w:color="FF9900"/>
+              <w:bottom w:val="single" w:sz="4" w:space="0" w:color="FF9900"/>
+              <w:right w:val="single" w:sz="4" w:space="0" w:color="FF9900"/>
+            </w:tcBorders>
+            <w:shd w:val="clear" w:color="auto" w:fill="auto"/>
+          </w:tcPr>
+          <w:p>
+            <w:pPr>
+              <w:widowControl w:val="0"/>
+              <w:jc w:val="center"/>
+            </w:pPr>
+            <w:r>
+              <w:t>X</w:t>
+            </w:r>
+          </w:p>
+        </w:tc>
+        <w:tc>
+          <w:tcPr>
+            <w:tcW w:w="696" w:type="dxa"/>
+            <w:tcBorders>
+              <w:top w:val="single" w:sz="4" w:space="0" w:color="FF9900"/>
+              <w:left w:val="single" w:sz="4" w:space="0" w:color="FF9900"/>
+              <w:bottom w:val="single" w:sz="4" w:space="0" w:color="FF9900"/>
+              <w:right w:val="single" w:sz="4" w:space="0" w:color="FF9900"/>
+            </w:tcBorders>
+            <w:shd w:val="clear" w:color="auto" w:fill="auto"/>
+          </w:tcPr>
+          <w:p>
+            <w:pPr>
+              <w:widowControl w:val="0"/>
+              <w:jc w:val="center"/>
+            </w:pPr>
+          </w:p>
+        </w:tc>
+      </w:tr>
+      <w:tr>
+        <w:trPr>
+          <w:trHeight w:val="500"/>
+          <w:jc w:val="center"/>
+        </w:trPr>
+        <w:tc>
+          <w:tcPr>
+            <w:tcW w:w="839" w:type="dxa"/>
+            <w:tcBorders>
+              <w:top w:val="single" w:sz="4" w:space="0" w:color="FF9900"/>
+              <w:left w:val="single" w:sz="4" w:space="0" w:color="FF9900"/>
+              <w:bottom w:val="single" w:sz="4" w:space="0" w:color="FF9900"/>
+              <w:right w:val="single" w:sz="4" w:space="0" w:color="FF9900"/>
+            </w:tcBorders>
+            <w:shd w:val="clear" w:color="auto" w:fill="auto"/>
+          </w:tcPr>
+          <w:p>
+            <w:pPr>
+              <w:widowControl w:val="0"/>
+              <w:jc w:val="center"/>
+            </w:pPr>
+            <w:r>
+              <w:t>34</w:t>
+            </w:r>
+          </w:p>
+        </w:tc>
+        <w:tc>
+          <w:tcPr>
+            <w:tcW w:w="5310" w:type="dxa"/>
+            <w:tcBorders>
+              <w:top w:val="single" w:sz="4" w:space="0" w:color="FF9900"/>
+              <w:left w:val="single" w:sz="4" w:space="0" w:color="FF9900"/>
+              <w:bottom w:val="single" w:sz="4" w:space="0" w:color="FF9900"/>
+              <w:right w:val="single" w:sz="4" w:space="0" w:color="FF9900"/>
+            </w:tcBorders>
+            <w:shd w:val="clear" w:color="auto" w:fill="auto"/>
+            <w:vAlign w:val="bottom"/>
+          </w:tcPr>
+          <w:p>
+            <w:pPr>
+              <w:spacing w:line="240" w:lineRule="auto"/>
+              <w:jc w:val="center"/>
+              <w:rPr>
+                <w:rFonts w:ascii="Calibri" w:hAnsi="Calibri" w:cs="Calibri"/>
+                <w:color w:val="000000"/>
+              </w:rPr>
+            </w:pPr>
+            <w:r>
+              <w:rPr>
+                <w:rFonts w:ascii="Calibri" w:hAnsi="Calibri" w:cs="Calibri"/>
+                <w:color w:val="000000"/>
+              </w:rPr>
+              <w:t>Verifica Comprovante</w:t>
+            </w:r>
+          </w:p>
+          <w:p>
+            <w:pPr>
+              <w:widowControl w:val="0"/>
+            </w:pPr>
+          </w:p>
+        </w:tc>
+        <w:tc>
+          <w:tcPr>
+            <w:tcW w:w="695" w:type="dxa"/>
+            <w:tcBorders>
+              <w:top w:val="single" w:sz="4" w:space="0" w:color="FF9900"/>
+              <w:left w:val="single" w:sz="4" w:space="0" w:color="FF9900"/>
+              <w:bottom w:val="single" w:sz="4" w:space="0" w:color="FF9900"/>
+              <w:right w:val="single" w:sz="4" w:space="0" w:color="FF9900"/>
+            </w:tcBorders>
+            <w:shd w:val="clear" w:color="auto" w:fill="auto"/>
+          </w:tcPr>
+          <w:p>
+            <w:pPr>
+              <w:widowControl w:val="0"/>
+              <w:jc w:val="center"/>
+            </w:pPr>
+          </w:p>
+        </w:tc>
+        <w:tc>
+          <w:tcPr>
+            <w:tcW w:w="695" w:type="dxa"/>
+            <w:tcBorders>
+              <w:top w:val="single" w:sz="4" w:space="0" w:color="FF9900"/>
+              <w:left w:val="single" w:sz="4" w:space="0" w:color="FF9900"/>
+              <w:bottom w:val="single" w:sz="4" w:space="0" w:color="FF9900"/>
+              <w:right w:val="single" w:sz="4" w:space="0" w:color="FF9900"/>
+            </w:tcBorders>
+            <w:shd w:val="clear" w:color="auto" w:fill="auto"/>
+          </w:tcPr>
+          <w:p>
+            <w:pPr>
+              <w:widowControl w:val="0"/>
+              <w:jc w:val="center"/>
+            </w:pPr>
+            <w:r>
+              <w:t>X</w:t>
+            </w:r>
+          </w:p>
+        </w:tc>
+        <w:tc>
+          <w:tcPr>
+            <w:tcW w:w="696" w:type="dxa"/>
+            <w:tcBorders>
+              <w:top w:val="single" w:sz="4" w:space="0" w:color="FF9900"/>
+              <w:left w:val="single" w:sz="4" w:space="0" w:color="FF9900"/>
+              <w:bottom w:val="single" w:sz="4" w:space="0" w:color="FF9900"/>
+              <w:right w:val="single" w:sz="4" w:space="0" w:color="FF9900"/>
+            </w:tcBorders>
+            <w:shd w:val="clear" w:color="auto" w:fill="auto"/>
+          </w:tcPr>
+          <w:p>
+            <w:pPr>
+              <w:widowControl w:val="0"/>
+              <w:jc w:val="center"/>
+            </w:pPr>
+          </w:p>
+        </w:tc>
+      </w:tr>
+      <w:tr>
+        <w:trPr>
+          <w:trHeight w:val="500"/>
+          <w:jc w:val="center"/>
+        </w:trPr>
+        <w:tc>
+          <w:tcPr>
+            <w:tcW w:w="839" w:type="dxa"/>
+            <w:tcBorders>
+              <w:top w:val="single" w:sz="4" w:space="0" w:color="FF9900"/>
+              <w:left w:val="single" w:sz="4" w:space="0" w:color="FF9900"/>
+              <w:bottom w:val="single" w:sz="4" w:space="0" w:color="FF9900"/>
+              <w:right w:val="single" w:sz="4" w:space="0" w:color="FF9900"/>
+            </w:tcBorders>
+            <w:shd w:val="clear" w:color="auto" w:fill="auto"/>
+          </w:tcPr>
+          <w:p>
+            <w:pPr>
+              <w:widowControl w:val="0"/>
+              <w:jc w:val="center"/>
+            </w:pPr>
+            <w:r>
+              <w:t>35</w:t>
+            </w:r>
+          </w:p>
+        </w:tc>
+        <w:tc>
+          <w:tcPr>
+            <w:tcW w:w="5310" w:type="dxa"/>
+            <w:tcBorders>
+              <w:top w:val="single" w:sz="4" w:space="0" w:color="FF9900"/>
+              <w:left w:val="single" w:sz="4" w:space="0" w:color="FF9900"/>
+              <w:bottom w:val="single" w:sz="4" w:space="0" w:color="FF9900"/>
+              <w:right w:val="single" w:sz="4" w:space="0" w:color="FF9900"/>
+            </w:tcBorders>
+            <w:shd w:val="clear" w:color="auto" w:fill="auto"/>
+            <w:vAlign w:val="bottom"/>
+          </w:tcPr>
+          <w:p>
+            <w:pPr>
+              <w:spacing w:line="240" w:lineRule="auto"/>
+              <w:jc w:val="center"/>
+              <w:rPr>
+                <w:rFonts w:ascii="Calibri" w:hAnsi="Calibri" w:cs="Calibri"/>
+                <w:color w:val="000000"/>
+              </w:rPr>
+            </w:pPr>
+            <w:r>
+              <w:rPr>
+                <w:rFonts w:ascii="Calibri" w:hAnsi="Calibri" w:cs="Calibri"/>
+                <w:color w:val="000000"/>
+              </w:rPr>
+              <w:t>Receber Pagamentos</w:t>
+            </w:r>
+          </w:p>
+          <w:p>
+            <w:pPr>
+              <w:widowControl w:val="0"/>
+            </w:pPr>
+          </w:p>
+        </w:tc>
+        <w:tc>
+          <w:tcPr>
+            <w:tcW w:w="695" w:type="dxa"/>
+            <w:tcBorders>
+              <w:top w:val="single" w:sz="4" w:space="0" w:color="FF9900"/>
+              <w:left w:val="single" w:sz="4" w:space="0" w:color="FF9900"/>
+              <w:bottom w:val="single" w:sz="4" w:space="0" w:color="FF9900"/>
+              <w:right w:val="single" w:sz="4" w:space="0" w:color="FF9900"/>
+            </w:tcBorders>
+            <w:shd w:val="clear" w:color="auto" w:fill="auto"/>
+          </w:tcPr>
+          <w:p>
+            <w:pPr>
+              <w:widowControl w:val="0"/>
+              <w:jc w:val="center"/>
+            </w:pPr>
+          </w:p>
+        </w:tc>
+        <w:tc>
+          <w:tcPr>
+            <w:tcW w:w="695" w:type="dxa"/>
+            <w:tcBorders>
+              <w:top w:val="single" w:sz="4" w:space="0" w:color="FF9900"/>
+              <w:left w:val="single" w:sz="4" w:space="0" w:color="FF9900"/>
+              <w:bottom w:val="single" w:sz="4" w:space="0" w:color="FF9900"/>
+              <w:right w:val="single" w:sz="4" w:space="0" w:color="FF9900"/>
+            </w:tcBorders>
+            <w:shd w:val="clear" w:color="auto" w:fill="auto"/>
+          </w:tcPr>
+          <w:p>
+            <w:pPr>
+              <w:widowControl w:val="0"/>
+              <w:jc w:val="center"/>
+            </w:pPr>
+            <w:r>
+              <w:t>X</w:t>
+            </w:r>
+          </w:p>
+        </w:tc>
+        <w:tc>
+          <w:tcPr>
+            <w:tcW w:w="696" w:type="dxa"/>
+            <w:tcBorders>
+              <w:top w:val="single" w:sz="4" w:space="0" w:color="FF9900"/>
+              <w:left w:val="single" w:sz="4" w:space="0" w:color="FF9900"/>
+              <w:bottom w:val="single" w:sz="4" w:space="0" w:color="FF9900"/>
+              <w:right w:val="single" w:sz="4" w:space="0" w:color="FF9900"/>
+            </w:tcBorders>
+            <w:shd w:val="clear" w:color="auto" w:fill="auto"/>
+          </w:tcPr>
+          <w:p>
+            <w:pPr>
+              <w:widowControl w:val="0"/>
+              <w:jc w:val="center"/>
+            </w:pPr>
+          </w:p>
+        </w:tc>
+      </w:tr>
+      <w:tr>
+        <w:trPr>
+          <w:trHeight w:val="500"/>
+          <w:jc w:val="center"/>
+        </w:trPr>
+        <w:tc>
+          <w:tcPr>
+            <w:tcW w:w="839" w:type="dxa"/>
+            <w:tcBorders>
+              <w:top w:val="single" w:sz="4" w:space="0" w:color="FF9900"/>
+              <w:left w:val="single" w:sz="4" w:space="0" w:color="FF9900"/>
+              <w:bottom w:val="single" w:sz="4" w:space="0" w:color="FF9900"/>
+              <w:right w:val="single" w:sz="4" w:space="0" w:color="FF9900"/>
+            </w:tcBorders>
+            <w:shd w:val="clear" w:color="auto" w:fill="auto"/>
+          </w:tcPr>
+          <w:p>
+            <w:pPr>
+              <w:widowControl w:val="0"/>
+              <w:jc w:val="center"/>
+            </w:pPr>
+            <w:r>
+              <w:t>36</w:t>
+            </w:r>
+          </w:p>
+        </w:tc>
+        <w:tc>
+          <w:tcPr>
+            <w:tcW w:w="5310" w:type="dxa"/>
+            <w:tcBorders>
+              <w:top w:val="single" w:sz="4" w:space="0" w:color="FF9900"/>
+              <w:left w:val="single" w:sz="4" w:space="0" w:color="FF9900"/>
+              <w:bottom w:val="single" w:sz="4" w:space="0" w:color="FF9900"/>
+              <w:right w:val="single" w:sz="4" w:space="0" w:color="FF9900"/>
+            </w:tcBorders>
+            <w:shd w:val="clear" w:color="auto" w:fill="auto"/>
+            <w:vAlign w:val="bottom"/>
+          </w:tcPr>
+          <w:p>
+            <w:pPr>
+              <w:spacing w:line="240" w:lineRule="auto"/>
+              <w:jc w:val="center"/>
+              <w:rPr>
+                <w:rFonts w:ascii="Calibri" w:hAnsi="Calibri" w:cs="Calibri"/>
+                <w:color w:val="000000"/>
+              </w:rPr>
+            </w:pPr>
+            <w:r>
+              <w:rPr>
+                <w:rFonts w:ascii="Calibri" w:hAnsi="Calibri" w:cs="Calibri"/>
+                <w:color w:val="000000"/>
+              </w:rPr>
+              <w:t xml:space="preserve">Emite Holerite </w:t>
+            </w:r>
+          </w:p>
+          <w:p>
+            <w:pPr>
+              <w:widowControl w:val="0"/>
+            </w:pPr>
+          </w:p>
+        </w:tc>
+        <w:tc>
+          <w:tcPr>
+            <w:tcW w:w="695" w:type="dxa"/>
+            <w:tcBorders>
+              <w:top w:val="single" w:sz="4" w:space="0" w:color="FF9900"/>
+              <w:left w:val="single" w:sz="4" w:space="0" w:color="FF9900"/>
+              <w:bottom w:val="single" w:sz="4" w:space="0" w:color="FF9900"/>
+              <w:right w:val="single" w:sz="4" w:space="0" w:color="FF9900"/>
+            </w:tcBorders>
+            <w:shd w:val="clear" w:color="auto" w:fill="auto"/>
+          </w:tcPr>
+          <w:p>
+            <w:pPr>
+              <w:widowControl w:val="0"/>
+              <w:jc w:val="center"/>
+            </w:pPr>
+          </w:p>
+        </w:tc>
+        <w:tc>
+          <w:tcPr>
+            <w:tcW w:w="695" w:type="dxa"/>
+            <w:tcBorders>
+              <w:top w:val="single" w:sz="4" w:space="0" w:color="FF9900"/>
+              <w:left w:val="single" w:sz="4" w:space="0" w:color="FF9900"/>
+              <w:bottom w:val="single" w:sz="4" w:space="0" w:color="FF9900"/>
+              <w:right w:val="single" w:sz="4" w:space="0" w:color="FF9900"/>
+            </w:tcBorders>
+            <w:shd w:val="clear" w:color="auto" w:fill="auto"/>
+          </w:tcPr>
+          <w:p>
+            <w:pPr>
+              <w:widowControl w:val="0"/>
+              <w:jc w:val="center"/>
+            </w:pPr>
+            <w:r>
+              <w:t>X</w:t>
+            </w:r>
+          </w:p>
+        </w:tc>
+        <w:tc>
+          <w:tcPr>
+            <w:tcW w:w="696" w:type="dxa"/>
+            <w:tcBorders>
+              <w:top w:val="single" w:sz="4" w:space="0" w:color="FF9900"/>
+              <w:left w:val="single" w:sz="4" w:space="0" w:color="FF9900"/>
+              <w:bottom w:val="single" w:sz="4" w:space="0" w:color="FF9900"/>
+              <w:right w:val="single" w:sz="4" w:space="0" w:color="FF9900"/>
+            </w:tcBorders>
+            <w:shd w:val="clear" w:color="auto" w:fill="auto"/>
+          </w:tcPr>
+          <w:p>
+            <w:pPr>
+              <w:widowControl w:val="0"/>
+              <w:jc w:val="center"/>
+            </w:pPr>
+          </w:p>
+        </w:tc>
+      </w:tr>
+      <w:tr>
+        <w:trPr>
+          <w:trHeight w:val="500"/>
+          <w:jc w:val="center"/>
+        </w:trPr>
+        <w:tc>
+          <w:tcPr>
+            <w:tcW w:w="839" w:type="dxa"/>
+            <w:tcBorders>
+              <w:top w:val="single" w:sz="4" w:space="0" w:color="FF9900"/>
+              <w:left w:val="single" w:sz="4" w:space="0" w:color="FF9900"/>
+              <w:bottom w:val="single" w:sz="4" w:space="0" w:color="FF9900"/>
+              <w:right w:val="single" w:sz="4" w:space="0" w:color="FF9900"/>
+            </w:tcBorders>
+            <w:shd w:val="clear" w:color="auto" w:fill="auto"/>
+          </w:tcPr>
+          <w:p>
+            <w:pPr>
+              <w:widowControl w:val="0"/>
+              <w:jc w:val="center"/>
+            </w:pPr>
+            <w:r>
+              <w:t>37</w:t>
+            </w:r>
+          </w:p>
+        </w:tc>
+        <w:tc>
+          <w:tcPr>
+            <w:tcW w:w="5310" w:type="dxa"/>
+            <w:tcBorders>
+              <w:top w:val="single" w:sz="4" w:space="0" w:color="FF9900"/>
+              <w:left w:val="single" w:sz="4" w:space="0" w:color="FF9900"/>
+              <w:bottom w:val="single" w:sz="4" w:space="0" w:color="FF9900"/>
+              <w:right w:val="single" w:sz="4" w:space="0" w:color="FF9900"/>
+            </w:tcBorders>
+            <w:shd w:val="clear" w:color="auto" w:fill="auto"/>
+            <w:vAlign w:val="bottom"/>
+          </w:tcPr>
+          <w:p>
+            <w:pPr>
+              <w:spacing w:line="240" w:lineRule="auto"/>
+              <w:jc w:val="center"/>
+              <w:rPr>
+                <w:rFonts w:ascii="Calibri" w:hAnsi="Calibri" w:cs="Calibri"/>
+                <w:color w:val="000000"/>
+              </w:rPr>
+            </w:pPr>
+            <w:r>
+              <w:rPr>
+                <w:rFonts w:ascii="Calibri" w:hAnsi="Calibri" w:cs="Calibri"/>
+                <w:color w:val="000000"/>
+              </w:rPr>
+              <w:t>Emite Comprovante de Pagamento de contas</w:t>
+            </w:r>
+          </w:p>
+          <w:p>
+            <w:pPr>
+              <w:widowControl w:val="0"/>
+            </w:pPr>
+          </w:p>
+        </w:tc>
+        <w:tc>
+          <w:tcPr>
+            <w:tcW w:w="695" w:type="dxa"/>
+            <w:tcBorders>
+              <w:top w:val="single" w:sz="4" w:space="0" w:color="FF9900"/>
+              <w:left w:val="single" w:sz="4" w:space="0" w:color="FF9900"/>
+              <w:bottom w:val="single" w:sz="4" w:space="0" w:color="FF9900"/>
+              <w:right w:val="single" w:sz="4" w:space="0" w:color="FF9900"/>
+            </w:tcBorders>
+            <w:shd w:val="clear" w:color="auto" w:fill="auto"/>
+          </w:tcPr>
+          <w:p>
+            <w:pPr>
+              <w:widowControl w:val="0"/>
+              <w:jc w:val="center"/>
+            </w:pPr>
+          </w:p>
+        </w:tc>
+        <w:tc>
+          <w:tcPr>
+            <w:tcW w:w="695" w:type="dxa"/>
+            <w:tcBorders>
+              <w:top w:val="single" w:sz="4" w:space="0" w:color="FF9900"/>
+              <w:left w:val="single" w:sz="4" w:space="0" w:color="FF9900"/>
+              <w:bottom w:val="single" w:sz="4" w:space="0" w:color="FF9900"/>
+              <w:right w:val="single" w:sz="4" w:space="0" w:color="FF9900"/>
+            </w:tcBorders>
+            <w:shd w:val="clear" w:color="auto" w:fill="auto"/>
+          </w:tcPr>
+          <w:p>
+            <w:pPr>
+              <w:widowControl w:val="0"/>
+              <w:jc w:val="center"/>
+            </w:pPr>
+            <w:r>
+              <w:t>X</w:t>
+            </w:r>
+          </w:p>
+        </w:tc>
+        <w:tc>
+          <w:tcPr>
+            <w:tcW w:w="696" w:type="dxa"/>
+            <w:tcBorders>
+              <w:top w:val="single" w:sz="4" w:space="0" w:color="FF9900"/>
+              <w:left w:val="single" w:sz="4" w:space="0" w:color="FF9900"/>
+              <w:bottom w:val="single" w:sz="4" w:space="0" w:color="FF9900"/>
+              <w:right w:val="single" w:sz="4" w:space="0" w:color="FF9900"/>
+            </w:tcBorders>
+            <w:shd w:val="clear" w:color="auto" w:fill="auto"/>
+          </w:tcPr>
+          <w:p>
+            <w:pPr>
+              <w:widowControl w:val="0"/>
+              <w:jc w:val="center"/>
+            </w:pPr>
+          </w:p>
+        </w:tc>
+      </w:tr>
+      <w:tr>
+        <w:trPr>
+          <w:trHeight w:val="500"/>
+          <w:jc w:val="center"/>
+        </w:trPr>
+        <w:tc>
+          <w:tcPr>
+            <w:tcW w:w="839" w:type="dxa"/>
+            <w:tcBorders>
+              <w:top w:val="single" w:sz="4" w:space="0" w:color="FF9900"/>
+              <w:left w:val="single" w:sz="4" w:space="0" w:color="FF9900"/>
+              <w:bottom w:val="single" w:sz="4" w:space="0" w:color="FF9900"/>
+              <w:right w:val="single" w:sz="4" w:space="0" w:color="FF9900"/>
+            </w:tcBorders>
+            <w:shd w:val="clear" w:color="auto" w:fill="auto"/>
+          </w:tcPr>
+          <w:p>
+            <w:pPr>
+              <w:widowControl w:val="0"/>
+              <w:jc w:val="center"/>
+            </w:pPr>
+            <w:r>
+              <w:t>38</w:t>
+            </w:r>
+          </w:p>
+        </w:tc>
+        <w:tc>
+          <w:tcPr>
+            <w:tcW w:w="5310" w:type="dxa"/>
+            <w:tcBorders>
+              <w:top w:val="single" w:sz="4" w:space="0" w:color="FF9900"/>
+              <w:left w:val="single" w:sz="4" w:space="0" w:color="FF9900"/>
+              <w:bottom w:val="single" w:sz="4" w:space="0" w:color="FF9900"/>
+              <w:right w:val="single" w:sz="4" w:space="0" w:color="FF9900"/>
+            </w:tcBorders>
+            <w:shd w:val="clear" w:color="auto" w:fill="auto"/>
+            <w:vAlign w:val="bottom"/>
+          </w:tcPr>
+          <w:p>
+            <w:pPr>
+              <w:spacing w:line="240" w:lineRule="auto"/>
+              <w:jc w:val="center"/>
+              <w:rPr>
+                <w:rFonts w:ascii="Calibri" w:hAnsi="Calibri" w:cs="Calibri"/>
+                <w:color w:val="000000"/>
+              </w:rPr>
+            </w:pPr>
+            <w:r>
+              <w:rPr>
+                <w:rFonts w:ascii="Calibri" w:hAnsi="Calibri" w:cs="Calibri"/>
+                <w:color w:val="000000"/>
+              </w:rPr>
+              <w:t>Notifica O.S Finalizadas</w:t>
+            </w:r>
+          </w:p>
+          <w:p>
+            <w:pPr>
+              <w:widowControl w:val="0"/>
+            </w:pPr>
+          </w:p>
+        </w:tc>
+        <w:tc>
+          <w:tcPr>
+            <w:tcW w:w="695" w:type="dxa"/>
+            <w:tcBorders>
+              <w:top w:val="single" w:sz="4" w:space="0" w:color="FF9900"/>
+              <w:left w:val="single" w:sz="4" w:space="0" w:color="FF9900"/>
+              <w:bottom w:val="single" w:sz="4" w:space="0" w:color="FF9900"/>
+              <w:right w:val="single" w:sz="4" w:space="0" w:color="FF9900"/>
+            </w:tcBorders>
+            <w:shd w:val="clear" w:color="auto" w:fill="auto"/>
+          </w:tcPr>
+          <w:p>
+            <w:pPr>
+              <w:widowControl w:val="0"/>
+              <w:jc w:val="center"/>
+            </w:pPr>
+          </w:p>
+        </w:tc>
+        <w:tc>
+          <w:tcPr>
+            <w:tcW w:w="695" w:type="dxa"/>
+            <w:tcBorders>
+              <w:top w:val="single" w:sz="4" w:space="0" w:color="FF9900"/>
+              <w:left w:val="single" w:sz="4" w:space="0" w:color="FF9900"/>
+              <w:bottom w:val="single" w:sz="4" w:space="0" w:color="FF9900"/>
+              <w:right w:val="single" w:sz="4" w:space="0" w:color="FF9900"/>
+            </w:tcBorders>
+            <w:shd w:val="clear" w:color="auto" w:fill="auto"/>
+          </w:tcPr>
+          <w:p>
+            <w:pPr>
+              <w:widowControl w:val="0"/>
+              <w:jc w:val="center"/>
+            </w:pPr>
+            <w:r>
+              <w:t>X</w:t>
+            </w:r>
+          </w:p>
+        </w:tc>
+        <w:tc>
+          <w:tcPr>
+            <w:tcW w:w="696" w:type="dxa"/>
+            <w:tcBorders>
+              <w:top w:val="single" w:sz="4" w:space="0" w:color="FF9900"/>
+              <w:left w:val="single" w:sz="4" w:space="0" w:color="FF9900"/>
+              <w:bottom w:val="single" w:sz="4" w:space="0" w:color="FF9900"/>
+              <w:right w:val="single" w:sz="4" w:space="0" w:color="FF9900"/>
+            </w:tcBorders>
+            <w:shd w:val="clear" w:color="auto" w:fill="auto"/>
+          </w:tcPr>
+          <w:p>
+            <w:pPr>
+              <w:widowControl w:val="0"/>
+              <w:jc w:val="center"/>
+            </w:pPr>
+          </w:p>
+        </w:tc>
+      </w:tr>
+      <w:tr>
+        <w:trPr>
+          <w:trHeight w:val="500"/>
+          <w:jc w:val="center"/>
+        </w:trPr>
+        <w:tc>
+          <w:tcPr>
+            <w:tcW w:w="839" w:type="dxa"/>
+            <w:tcBorders>
+              <w:top w:val="single" w:sz="4" w:space="0" w:color="FF9900"/>
+              <w:left w:val="single" w:sz="4" w:space="0" w:color="FF9900"/>
+              <w:bottom w:val="single" w:sz="4" w:space="0" w:color="FF9900"/>
+              <w:right w:val="single" w:sz="4" w:space="0" w:color="FF9900"/>
+            </w:tcBorders>
+            <w:shd w:val="clear" w:color="auto" w:fill="auto"/>
+          </w:tcPr>
+          <w:p>
+            <w:pPr>
+              <w:widowControl w:val="0"/>
+              <w:jc w:val="center"/>
+            </w:pPr>
+            <w:r>
+              <w:t>39</w:t>
+            </w:r>
+          </w:p>
+        </w:tc>
+        <w:tc>
+          <w:tcPr>
+            <w:tcW w:w="5310" w:type="dxa"/>
+            <w:tcBorders>
+              <w:top w:val="single" w:sz="4" w:space="0" w:color="FF9900"/>
+              <w:left w:val="single" w:sz="4" w:space="0" w:color="FF9900"/>
+              <w:bottom w:val="single" w:sz="4" w:space="0" w:color="FF9900"/>
+              <w:right w:val="single" w:sz="4" w:space="0" w:color="FF9900"/>
+            </w:tcBorders>
+            <w:shd w:val="clear" w:color="auto" w:fill="auto"/>
+            <w:vAlign w:val="bottom"/>
+          </w:tcPr>
+          <w:p>
+            <w:pPr>
+              <w:spacing w:line="240" w:lineRule="auto"/>
+              <w:jc w:val="center"/>
+              <w:rPr>
+                <w:rFonts w:ascii="Calibri" w:hAnsi="Calibri" w:cs="Calibri"/>
+                <w:color w:val="000000"/>
+              </w:rPr>
+            </w:pPr>
+            <w:r>
+              <w:rPr>
+                <w:rFonts w:ascii="Calibri" w:hAnsi="Calibri" w:cs="Calibri"/>
+                <w:color w:val="000000"/>
+              </w:rPr>
+              <w:t>Notifica Estoque Minimo</w:t>
+            </w:r>
+          </w:p>
+          <w:p>
+            <w:pPr>
+              <w:widowControl w:val="0"/>
+            </w:pPr>
+          </w:p>
+        </w:tc>
+        <w:tc>
+          <w:tcPr>
+            <w:tcW w:w="695" w:type="dxa"/>
+            <w:tcBorders>
+              <w:top w:val="single" w:sz="4" w:space="0" w:color="FF9900"/>
+              <w:left w:val="single" w:sz="4" w:space="0" w:color="FF9900"/>
+              <w:bottom w:val="single" w:sz="4" w:space="0" w:color="FF9900"/>
+              <w:right w:val="single" w:sz="4" w:space="0" w:color="FF9900"/>
+            </w:tcBorders>
+            <w:shd w:val="clear" w:color="auto" w:fill="auto"/>
+          </w:tcPr>
+          <w:p>
+            <w:pPr>
+              <w:widowControl w:val="0"/>
+              <w:jc w:val="center"/>
+            </w:pPr>
+          </w:p>
+        </w:tc>
+        <w:tc>
+          <w:tcPr>
+            <w:tcW w:w="695" w:type="dxa"/>
+            <w:tcBorders>
+              <w:top w:val="single" w:sz="4" w:space="0" w:color="FF9900"/>
+              <w:left w:val="single" w:sz="4" w:space="0" w:color="FF9900"/>
+              <w:bottom w:val="single" w:sz="4" w:space="0" w:color="FF9900"/>
+              <w:right w:val="single" w:sz="4" w:space="0" w:color="FF9900"/>
+            </w:tcBorders>
+            <w:shd w:val="clear" w:color="auto" w:fill="auto"/>
+          </w:tcPr>
+          <w:p>
+            <w:pPr>
+              <w:widowControl w:val="0"/>
+              <w:jc w:val="center"/>
+            </w:pPr>
+            <w:r>
+              <w:t>X</w:t>
+            </w:r>
+          </w:p>
+        </w:tc>
+        <w:tc>
+          <w:tcPr>
+            <w:tcW w:w="696" w:type="dxa"/>
+            <w:tcBorders>
+              <w:top w:val="single" w:sz="4" w:space="0" w:color="FF9900"/>
+              <w:left w:val="single" w:sz="4" w:space="0" w:color="FF9900"/>
+              <w:bottom w:val="single" w:sz="4" w:space="0" w:color="FF9900"/>
+              <w:right w:val="single" w:sz="4" w:space="0" w:color="FF9900"/>
+            </w:tcBorders>
+            <w:shd w:val="clear" w:color="auto" w:fill="auto"/>
+          </w:tcPr>
+          <w:p>
+            <w:pPr>
+              <w:widowControl w:val="0"/>
+              <w:jc w:val="center"/>
+            </w:pPr>
+            <w:r>
+              <w:t>X</w:t>
+            </w:r>
+          </w:p>
+        </w:tc>
+      </w:tr>
+      <w:tr>
+        <w:trPr>
+          <w:trHeight w:val="500"/>
+          <w:jc w:val="center"/>
+        </w:trPr>
+        <w:tc>
+          <w:tcPr>
+            <w:tcW w:w="839" w:type="dxa"/>
+            <w:tcBorders>
+              <w:top w:val="single" w:sz="4" w:space="0" w:color="FF9900"/>
+              <w:left w:val="single" w:sz="4" w:space="0" w:color="FF9900"/>
+              <w:bottom w:val="single" w:sz="4" w:space="0" w:color="FF9900"/>
+              <w:right w:val="single" w:sz="4" w:space="0" w:color="FF9900"/>
+            </w:tcBorders>
+            <w:shd w:val="clear" w:color="auto" w:fill="auto"/>
+          </w:tcPr>
+          <w:p>
+            <w:pPr>
+              <w:widowControl w:val="0"/>
+              <w:jc w:val="center"/>
+            </w:pPr>
+            <w:r>
+              <w:t>40</w:t>
+            </w:r>
+          </w:p>
+        </w:tc>
+        <w:tc>
+          <w:tcPr>
+            <w:tcW w:w="5310" w:type="dxa"/>
+            <w:tcBorders>
+              <w:top w:val="single" w:sz="4" w:space="0" w:color="FF9900"/>
+              <w:left w:val="single" w:sz="4" w:space="0" w:color="FF9900"/>
+              <w:bottom w:val="single" w:sz="4" w:space="0" w:color="FF9900"/>
+              <w:right w:val="single" w:sz="4" w:space="0" w:color="FF9900"/>
+            </w:tcBorders>
+            <w:shd w:val="clear" w:color="auto" w:fill="auto"/>
+            <w:vAlign w:val="bottom"/>
+          </w:tcPr>
+          <w:p>
+            <w:pPr>
+              <w:spacing w:line="240" w:lineRule="auto"/>
+              <w:jc w:val="center"/>
+              <w:rPr>
+                <w:rFonts w:ascii="Calibri" w:hAnsi="Calibri" w:cs="Calibri"/>
+                <w:color w:val="000000"/>
+              </w:rPr>
+            </w:pPr>
+            <w:r>
+              <w:rPr>
+                <w:rFonts w:ascii="Calibri" w:hAnsi="Calibri" w:cs="Calibri"/>
+                <w:color w:val="000000"/>
+              </w:rPr>
+              <w:t>Recebe produtos</w:t>
+            </w:r>
+          </w:p>
+          <w:p>
+            <w:pPr>
+              <w:widowControl w:val="0"/>
+            </w:pPr>
+          </w:p>
+        </w:tc>
+        <w:tc>
+          <w:tcPr>
+            <w:tcW w:w="695" w:type="dxa"/>
+            <w:tcBorders>
+              <w:top w:val="single" w:sz="4" w:space="0" w:color="FF9900"/>
+              <w:left w:val="single" w:sz="4" w:space="0" w:color="FF9900"/>
+              <w:bottom w:val="single" w:sz="4" w:space="0" w:color="FF9900"/>
+              <w:right w:val="single" w:sz="4" w:space="0" w:color="FF9900"/>
+            </w:tcBorders>
+            <w:shd w:val="clear" w:color="auto" w:fill="auto"/>
+          </w:tcPr>
+          <w:p>
+            <w:pPr>
+              <w:widowControl w:val="0"/>
+              <w:jc w:val="center"/>
+            </w:pPr>
+            <w:r>
+              <w:t>X</w:t>
+            </w:r>
+          </w:p>
+        </w:tc>
+        <w:tc>
+          <w:tcPr>
+            <w:tcW w:w="695" w:type="dxa"/>
+            <w:tcBorders>
+              <w:top w:val="single" w:sz="4" w:space="0" w:color="FF9900"/>
+              <w:left w:val="single" w:sz="4" w:space="0" w:color="FF9900"/>
+              <w:bottom w:val="single" w:sz="4" w:space="0" w:color="FF9900"/>
+              <w:right w:val="single" w:sz="4" w:space="0" w:color="FF9900"/>
+            </w:tcBorders>
+            <w:shd w:val="clear" w:color="auto" w:fill="auto"/>
+          </w:tcPr>
+          <w:p>
+            <w:pPr>
+              <w:widowControl w:val="0"/>
+              <w:jc w:val="center"/>
+            </w:pPr>
+            <w:r>
+              <w:t>X</w:t>
+            </w:r>
+          </w:p>
+        </w:tc>
+        <w:tc>
+          <w:tcPr>
+            <w:tcW w:w="696" w:type="dxa"/>
+            <w:tcBorders>
+              <w:top w:val="single" w:sz="4" w:space="0" w:color="FF9900"/>
+              <w:left w:val="single" w:sz="4" w:space="0" w:color="FF9900"/>
+              <w:bottom w:val="single" w:sz="4" w:space="0" w:color="FF9900"/>
+              <w:right w:val="single" w:sz="4" w:space="0" w:color="FF9900"/>
+            </w:tcBorders>
+            <w:shd w:val="clear" w:color="auto" w:fill="auto"/>
+          </w:tcPr>
+          <w:p>
+            <w:pPr>
+              <w:widowControl w:val="0"/>
+              <w:jc w:val="center"/>
+            </w:pPr>
+          </w:p>
+        </w:tc>
+      </w:tr>
+      <w:tr>
+        <w:trPr>
+          <w:trHeight w:val="500"/>
+          <w:jc w:val="center"/>
+        </w:trPr>
+        <w:tc>
+          <w:tcPr>
+            <w:tcW w:w="839" w:type="dxa"/>
+            <w:tcBorders>
+              <w:top w:val="single" w:sz="4" w:space="0" w:color="FF9900"/>
+              <w:left w:val="single" w:sz="4" w:space="0" w:color="FF9900"/>
+              <w:bottom w:val="single" w:sz="4" w:space="0" w:color="FF9900"/>
+              <w:right w:val="single" w:sz="4" w:space="0" w:color="FF9900"/>
+            </w:tcBorders>
+            <w:shd w:val="clear" w:color="auto" w:fill="auto"/>
+          </w:tcPr>
+          <w:p>
+            <w:pPr>
+              <w:widowControl w:val="0"/>
+              <w:jc w:val="center"/>
+            </w:pPr>
+            <w:r>
+              <w:t>41</w:t>
+            </w:r>
+          </w:p>
+        </w:tc>
+        <w:tc>
+          <w:tcPr>
+            <w:tcW w:w="5310" w:type="dxa"/>
+            <w:tcBorders>
+              <w:top w:val="single" w:sz="4" w:space="0" w:color="FF9900"/>
+              <w:left w:val="single" w:sz="4" w:space="0" w:color="FF9900"/>
+              <w:bottom w:val="single" w:sz="4" w:space="0" w:color="FF9900"/>
+              <w:right w:val="single" w:sz="4" w:space="0" w:color="FF9900"/>
+            </w:tcBorders>
+            <w:shd w:val="clear" w:color="auto" w:fill="auto"/>
+            <w:vAlign w:val="bottom"/>
+          </w:tcPr>
+          <w:p>
+            <w:pPr>
+              <w:widowControl w:val="0"/>
+            </w:pPr>
+            <w:r>
+              <w:rPr>
+                <w:rFonts w:ascii="Calibri" w:hAnsi="Calibri" w:cs="Calibri"/>
+                <w:color w:val="000000"/>
+              </w:rPr>
+              <w:t>Notificar funcionários referente a destaque do mês</w:t>
+            </w:r>
+          </w:p>
+        </w:tc>
+        <w:tc>
+          <w:tcPr>
+            <w:tcW w:w="695" w:type="dxa"/>
+            <w:tcBorders>
+              <w:top w:val="single" w:sz="4" w:space="0" w:color="FF9900"/>
+              <w:left w:val="single" w:sz="4" w:space="0" w:color="FF9900"/>
+              <w:bottom w:val="single" w:sz="4" w:space="0" w:color="FF9900"/>
+              <w:right w:val="single" w:sz="4" w:space="0" w:color="FF9900"/>
+            </w:tcBorders>
+            <w:shd w:val="clear" w:color="auto" w:fill="auto"/>
+          </w:tcPr>
+          <w:p>
+            <w:pPr>
+              <w:widowControl w:val="0"/>
+              <w:jc w:val="center"/>
+            </w:pPr>
+          </w:p>
+        </w:tc>
+        <w:tc>
+          <w:tcPr>
+            <w:tcW w:w="695" w:type="dxa"/>
+            <w:tcBorders>
+              <w:top w:val="single" w:sz="4" w:space="0" w:color="FF9900"/>
+              <w:left w:val="single" w:sz="4" w:space="0" w:color="FF9900"/>
+              <w:bottom w:val="single" w:sz="4" w:space="0" w:color="FF9900"/>
+              <w:right w:val="single" w:sz="4" w:space="0" w:color="FF9900"/>
+            </w:tcBorders>
+            <w:shd w:val="clear" w:color="auto" w:fill="auto"/>
+          </w:tcPr>
+          <w:p>
+            <w:pPr>
+              <w:widowControl w:val="0"/>
+              <w:jc w:val="center"/>
+            </w:pPr>
+            <w:r>
+              <w:t>X</w:t>
             </w:r>
           </w:p>
         </w:tc>
@@ -3044,7 +5594,7 @@
 </file>
 
 <file path=word/endnotes.xml><?xml version="1.0" encoding="utf-8"?>
-<w:endnotes xmlns:wpc="http://schemas.microsoft.com/office/word/2010/wordprocessingCanvas" xmlns:cx="http://schemas.microsoft.com/office/drawing/2014/chartex" xmlns:mc="http://schemas.openxmlformats.org/markup-compatibility/2006" xmlns:o="urn:schemas-microsoft-com:office:office" xmlns:r="http://schemas.openxmlformats.org/officeDocument/2006/relationships" xmlns:m="http://schemas.openxmlformats.org/officeDocument/2006/math" xmlns:v="urn:schemas-microsoft-com:vml" xmlns:wp14="http://schemas.microsoft.com/office/word/2010/wordprocessingDrawing" xmlns:wp="http://schemas.openxmlformats.org/drawingml/2006/wordprocessingDrawing" xmlns:w10="urn:schemas-microsoft-com:office:word" xmlns:w="http://schemas.openxmlformats.org/wordprocessingml/2006/main" xmlns:w14="http://schemas.microsoft.com/office/word/2010/wordml" xmlns:w15="http://schemas.microsoft.com/office/word/2012/wordml" xmlns:w16se="http://schemas.microsoft.com/office/word/2015/wordml/symex" xmlns:wpg="http://schemas.microsoft.com/office/word/2010/wordprocessingGroup" xmlns:wpi="http://schemas.microsoft.com/office/word/2010/wordprocessingInk" xmlns:wne="http://schemas.microsoft.com/office/word/2006/wordml" xmlns:wps="http://schemas.microsoft.com/office/word/2010/wordprocessingShape" mc:Ignorable="w14 w15 w16se wp14">
+<w:endnotes xmlns:wpc="http://schemas.microsoft.com/office/word/2010/wordprocessingCanvas" xmlns:cx="http://schemas.microsoft.com/office/drawing/2014/chartex" xmlns:cx1="http://schemas.microsoft.com/office/drawing/2015/9/8/chartex" xmlns:cx2="http://schemas.microsoft.com/office/drawing/2015/10/21/chartex" xmlns:cx3="http://schemas.microsoft.com/office/drawing/2016/5/9/chartex" xmlns:cx4="http://schemas.microsoft.com/office/drawing/2016/5/10/chartex" xmlns:cx5="http://schemas.microsoft.com/office/drawing/2016/5/11/chartex" xmlns:cx6="http://schemas.microsoft.com/office/drawing/2016/5/12/chartex" xmlns:cx7="http://schemas.microsoft.com/office/drawing/2016/5/13/chartex" xmlns:cx8="http://schemas.microsoft.com/office/drawing/2016/5/14/chartex" xmlns:mc="http://schemas.openxmlformats.org/markup-compatibility/2006" xmlns:aink="http://schemas.microsoft.com/office/drawing/2016/ink" xmlns:am3d="http://schemas.microsoft.com/office/drawing/2017/model3d" xmlns:o="urn:schemas-microsoft-com:office:office" xmlns:r="http://schemas.openxmlformats.org/officeDocument/2006/relationships" xmlns:m="http://schemas.openxmlformats.org/officeDocument/2006/math" xmlns:v="urn:schemas-microsoft-com:vml" xmlns:wp14="http://schemas.microsoft.com/office/word/2010/wordprocessingDrawing" xmlns:wp="http://schemas.openxmlformats.org/drawingml/2006/wordprocessingDrawing" xmlns:w10="urn:schemas-microsoft-com:office:word" xmlns:w="http://schemas.openxmlformats.org/wordprocessingml/2006/main" xmlns:w14="http://schemas.microsoft.com/office/word/2010/wordml" xmlns:w15="http://schemas.microsoft.com/office/word/2012/wordml" xmlns:w16cex="http://schemas.microsoft.com/office/word/2018/wordml/cex" xmlns:w16cid="http://schemas.microsoft.com/office/word/2016/wordml/cid" xmlns:w16="http://schemas.microsoft.com/office/word/2018/wordml" xmlns:w16se="http://schemas.microsoft.com/office/word/2015/wordml/symex" xmlns:wpg="http://schemas.microsoft.com/office/word/2010/wordprocessingGroup" xmlns:wpi="http://schemas.microsoft.com/office/word/2010/wordprocessingInk" xmlns:wne="http://schemas.microsoft.com/office/word/2006/wordml" xmlns:wps="http://schemas.microsoft.com/office/word/2010/wordprocessingShape" mc:Ignorable="w14 w15 w16se w16cid w16 w16cex wp14">
   <w:endnote w:type="separator" w:id="-1">
     <w:p>
       <w:pPr>
@@ -3069,7 +5619,7 @@
 </file>
 
 <file path=word/footer1.xml><?xml version="1.0" encoding="utf-8"?>
-<w:ftr xmlns:wpc="http://schemas.microsoft.com/office/word/2010/wordprocessingCanvas" xmlns:cx="http://schemas.microsoft.com/office/drawing/2014/chartex" xmlns:mc="http://schemas.openxmlformats.org/markup-compatibility/2006" xmlns:o="urn:schemas-microsoft-com:office:office" xmlns:r="http://schemas.openxmlformats.org/officeDocument/2006/relationships" xmlns:m="http://schemas.openxmlformats.org/officeDocument/2006/math" xmlns:v="urn:schemas-microsoft-com:vml" xmlns:wp14="http://schemas.microsoft.com/office/word/2010/wordprocessingDrawing" xmlns:wp="http://schemas.openxmlformats.org/drawingml/2006/wordprocessingDrawing" xmlns:w10="urn:schemas-microsoft-com:office:word" xmlns:w="http://schemas.openxmlformats.org/wordprocessingml/2006/main" xmlns:w14="http://schemas.microsoft.com/office/word/2010/wordml" xmlns:w15="http://schemas.microsoft.com/office/word/2012/wordml" xmlns:w16se="http://schemas.microsoft.com/office/word/2015/wordml/symex" xmlns:wpg="http://schemas.microsoft.com/office/word/2010/wordprocessingGroup" xmlns:wpi="http://schemas.microsoft.com/office/word/2010/wordprocessingInk" xmlns:wne="http://schemas.microsoft.com/office/word/2006/wordml" xmlns:wps="http://schemas.microsoft.com/office/word/2010/wordprocessingShape" mc:Ignorable="w14 w15 w16se wp14">
+<w:ftr xmlns:wpc="http://schemas.microsoft.com/office/word/2010/wordprocessingCanvas" xmlns:cx="http://schemas.microsoft.com/office/drawing/2014/chartex" xmlns:cx1="http://schemas.microsoft.com/office/drawing/2015/9/8/chartex" xmlns:cx2="http://schemas.microsoft.com/office/drawing/2015/10/21/chartex" xmlns:cx3="http://schemas.microsoft.com/office/drawing/2016/5/9/chartex" xmlns:cx4="http://schemas.microsoft.com/office/drawing/2016/5/10/chartex" xmlns:cx5="http://schemas.microsoft.com/office/drawing/2016/5/11/chartex" xmlns:cx6="http://schemas.microsoft.com/office/drawing/2016/5/12/chartex" xmlns:cx7="http://schemas.microsoft.com/office/drawing/2016/5/13/chartex" xmlns:cx8="http://schemas.microsoft.com/office/drawing/2016/5/14/chartex" xmlns:mc="http://schemas.openxmlformats.org/markup-compatibility/2006" xmlns:aink="http://schemas.microsoft.com/office/drawing/2016/ink" xmlns:am3d="http://schemas.microsoft.com/office/drawing/2017/model3d" xmlns:o="urn:schemas-microsoft-com:office:office" xmlns:r="http://schemas.openxmlformats.org/officeDocument/2006/relationships" xmlns:m="http://schemas.openxmlformats.org/officeDocument/2006/math" xmlns:v="urn:schemas-microsoft-com:vml" xmlns:wp14="http://schemas.microsoft.com/office/word/2010/wordprocessingDrawing" xmlns:wp="http://schemas.openxmlformats.org/drawingml/2006/wordprocessingDrawing" xmlns:w10="urn:schemas-microsoft-com:office:word" xmlns:w="http://schemas.openxmlformats.org/wordprocessingml/2006/main" xmlns:w14="http://schemas.microsoft.com/office/word/2010/wordml" xmlns:w15="http://schemas.microsoft.com/office/word/2012/wordml" xmlns:w16cex="http://schemas.microsoft.com/office/word/2018/wordml/cex" xmlns:w16cid="http://schemas.microsoft.com/office/word/2016/wordml/cid" xmlns:w16="http://schemas.microsoft.com/office/word/2018/wordml" xmlns:w16se="http://schemas.microsoft.com/office/word/2015/wordml/symex" xmlns:wpg="http://schemas.microsoft.com/office/word/2010/wordprocessingGroup" xmlns:wpi="http://schemas.microsoft.com/office/word/2010/wordprocessingInk" xmlns:wne="http://schemas.microsoft.com/office/word/2006/wordml" xmlns:wps="http://schemas.microsoft.com/office/word/2010/wordprocessingShape" mc:Ignorable="w14 w15 w16se w16cid w16 w16cex wp14">
   <w:sdt>
     <w:sdtPr>
       <w:id w:val="868500399"/>
@@ -3118,7 +5668,7 @@
 </file>
 
 <file path=word/footnotes.xml><?xml version="1.0" encoding="utf-8"?>
-<w:footnotes xmlns:wpc="http://schemas.microsoft.com/office/word/2010/wordprocessingCanvas" xmlns:cx="http://schemas.microsoft.com/office/drawing/2014/chartex" xmlns:mc="http://schemas.openxmlformats.org/markup-compatibility/2006" xmlns:o="urn:schemas-microsoft-com:office:office" xmlns:r="http://schemas.openxmlformats.org/officeDocument/2006/relationships" xmlns:m="http://schemas.openxmlformats.org/officeDocument/2006/math" xmlns:v="urn:schemas-microsoft-com:vml" xmlns:wp14="http://schemas.microsoft.com/office/word/2010/wordprocessingDrawing" xmlns:wp="http://schemas.openxmlformats.org/drawingml/2006/wordprocessingDrawing" xmlns:w10="urn:schemas-microsoft-com:office:word" xmlns:w="http://schemas.openxmlformats.org/wordprocessingml/2006/main" xmlns:w14="http://schemas.microsoft.com/office/word/2010/wordml" xmlns:w15="http://schemas.microsoft.com/office/word/2012/wordml" xmlns:w16se="http://schemas.microsoft.com/office/word/2015/wordml/symex" xmlns:wpg="http://schemas.microsoft.com/office/word/2010/wordprocessingGroup" xmlns:wpi="http://schemas.microsoft.com/office/word/2010/wordprocessingInk" xmlns:wne="http://schemas.microsoft.com/office/word/2006/wordml" xmlns:wps="http://schemas.microsoft.com/office/word/2010/wordprocessingShape" mc:Ignorable="w14 w15 w16se wp14">
+<w:footnotes xmlns:wpc="http://schemas.microsoft.com/office/word/2010/wordprocessingCanvas" xmlns:cx="http://schemas.microsoft.com/office/drawing/2014/chartex" xmlns:cx1="http://schemas.microsoft.com/office/drawing/2015/9/8/chartex" xmlns:cx2="http://schemas.microsoft.com/office/drawing/2015/10/21/chartex" xmlns:cx3="http://schemas.microsoft.com/office/drawing/2016/5/9/chartex" xmlns:cx4="http://schemas.microsoft.com/office/drawing/2016/5/10/chartex" xmlns:cx5="http://schemas.microsoft.com/office/drawing/2016/5/11/chartex" xmlns:cx6="http://schemas.microsoft.com/office/drawing/2016/5/12/chartex" xmlns:cx7="http://schemas.microsoft.com/office/drawing/2016/5/13/chartex" xmlns:cx8="http://schemas.microsoft.com/office/drawing/2016/5/14/chartex" xmlns:mc="http://schemas.openxmlformats.org/markup-compatibility/2006" xmlns:aink="http://schemas.microsoft.com/office/drawing/2016/ink" xmlns:am3d="http://schemas.microsoft.com/office/drawing/2017/model3d" xmlns:o="urn:schemas-microsoft-com:office:office" xmlns:r="http://schemas.openxmlformats.org/officeDocument/2006/relationships" xmlns:m="http://schemas.openxmlformats.org/officeDocument/2006/math" xmlns:v="urn:schemas-microsoft-com:vml" xmlns:wp14="http://schemas.microsoft.com/office/word/2010/wordprocessingDrawing" xmlns:wp="http://schemas.openxmlformats.org/drawingml/2006/wordprocessingDrawing" xmlns:w10="urn:schemas-microsoft-com:office:word" xmlns:w="http://schemas.openxmlformats.org/wordprocessingml/2006/main" xmlns:w14="http://schemas.microsoft.com/office/word/2010/wordml" xmlns:w15="http://schemas.microsoft.com/office/word/2012/wordml" xmlns:w16cex="http://schemas.microsoft.com/office/word/2018/wordml/cex" xmlns:w16cid="http://schemas.microsoft.com/office/word/2016/wordml/cid" xmlns:w16="http://schemas.microsoft.com/office/word/2018/wordml" xmlns:w16se="http://schemas.microsoft.com/office/word/2015/wordml/symex" xmlns:wpg="http://schemas.microsoft.com/office/word/2010/wordprocessingGroup" xmlns:wpi="http://schemas.microsoft.com/office/word/2010/wordprocessingInk" xmlns:wne="http://schemas.microsoft.com/office/word/2006/wordml" xmlns:wps="http://schemas.microsoft.com/office/word/2010/wordprocessingShape" mc:Ignorable="w14 w15 w16se w16cid w16 w16cex wp14">
   <w:footnote w:type="separator" w:id="-1">
     <w:p>
       <w:pPr>
@@ -3143,7 +5693,7 @@
 </file>
 
 <file path=word/numbering.xml><?xml version="1.0" encoding="utf-8"?>
-<w:numbering xmlns:wpc="http://schemas.microsoft.com/office/word/2010/wordprocessingCanvas" xmlns:cx="http://schemas.microsoft.com/office/drawing/2014/chartex" xmlns:mc="http://schemas.openxmlformats.org/markup-compatibility/2006" xmlns:o="urn:schemas-microsoft-com:office:office" xmlns:r="http://schemas.openxmlformats.org/officeDocument/2006/relationships" xmlns:m="http://schemas.openxmlformats.org/officeDocument/2006/math" xmlns:v="urn:schemas-microsoft-com:vml" xmlns:wp14="http://schemas.microsoft.com/office/word/2010/wordprocessingDrawing" xmlns:wp="http://schemas.openxmlformats.org/drawingml/2006/wordprocessingDrawing" xmlns:w10="urn:schemas-microsoft-com:office:word" xmlns:w="http://schemas.openxmlformats.org/wordprocessingml/2006/main" xmlns:w14="http://schemas.microsoft.com/office/word/2010/wordml" xmlns:w15="http://schemas.microsoft.com/office/word/2012/wordml" xmlns:w16se="http://schemas.microsoft.com/office/word/2015/wordml/symex" xmlns:wpg="http://schemas.microsoft.com/office/word/2010/wordprocessingGroup" xmlns:wpi="http://schemas.microsoft.com/office/word/2010/wordprocessingInk" xmlns:wne="http://schemas.microsoft.com/office/word/2006/wordml" xmlns:wps="http://schemas.microsoft.com/office/word/2010/wordprocessingShape" mc:Ignorable="w14 w15 w16se wp14">
+<w:numbering xmlns:wpc="http://schemas.microsoft.com/office/word/2010/wordprocessingCanvas" xmlns:cx="http://schemas.microsoft.com/office/drawing/2014/chartex" xmlns:cx1="http://schemas.microsoft.com/office/drawing/2015/9/8/chartex" xmlns:cx2="http://schemas.microsoft.com/office/drawing/2015/10/21/chartex" xmlns:cx3="http://schemas.microsoft.com/office/drawing/2016/5/9/chartex" xmlns:cx4="http://schemas.microsoft.com/office/drawing/2016/5/10/chartex" xmlns:cx5="http://schemas.microsoft.com/office/drawing/2016/5/11/chartex" xmlns:cx6="http://schemas.microsoft.com/office/drawing/2016/5/12/chartex" xmlns:cx7="http://schemas.microsoft.com/office/drawing/2016/5/13/chartex" xmlns:cx8="http://schemas.microsoft.com/office/drawing/2016/5/14/chartex" xmlns:mc="http://schemas.openxmlformats.org/markup-compatibility/2006" xmlns:aink="http://schemas.microsoft.com/office/drawing/2016/ink" xmlns:am3d="http://schemas.microsoft.com/office/drawing/2017/model3d" xmlns:o="urn:schemas-microsoft-com:office:office" xmlns:r="http://schemas.openxmlformats.org/officeDocument/2006/relationships" xmlns:m="http://schemas.openxmlformats.org/officeDocument/2006/math" xmlns:v="urn:schemas-microsoft-com:vml" xmlns:wp14="http://schemas.microsoft.com/office/word/2010/wordprocessingDrawing" xmlns:wp="http://schemas.openxmlformats.org/drawingml/2006/wordprocessingDrawing" xmlns:w10="urn:schemas-microsoft-com:office:word" xmlns:w="http://schemas.openxmlformats.org/wordprocessingml/2006/main" xmlns:w14="http://schemas.microsoft.com/office/word/2010/wordml" xmlns:w15="http://schemas.microsoft.com/office/word/2012/wordml" xmlns:w16cex="http://schemas.microsoft.com/office/word/2018/wordml/cex" xmlns:w16cid="http://schemas.microsoft.com/office/word/2016/wordml/cid" xmlns:w16="http://schemas.microsoft.com/office/word/2018/wordml" xmlns:w16se="http://schemas.microsoft.com/office/word/2015/wordml/symex" xmlns:wpg="http://schemas.microsoft.com/office/word/2010/wordprocessingGroup" xmlns:wpi="http://schemas.microsoft.com/office/word/2010/wordprocessingInk" xmlns:wne="http://schemas.microsoft.com/office/word/2006/wordml" xmlns:wps="http://schemas.microsoft.com/office/word/2010/wordprocessingShape" mc:Ignorable="w14 w15 w16se w16cid w16 w16cex wp14">
   <w:abstractNum w:abstractNumId="0" w15:restartNumberingAfterBreak="0">
     <w:nsid w:val="244F33BA"/>
     <w:multiLevelType w:val="multilevel"/>
@@ -3487,7 +6037,7 @@
 </file>
 
 <file path=word/styles.xml><?xml version="1.0" encoding="utf-8"?>
-<w:styles xmlns:mc="http://schemas.openxmlformats.org/markup-compatibility/2006" xmlns:r="http://schemas.openxmlformats.org/officeDocument/2006/relationships" xmlns:w="http://schemas.openxmlformats.org/wordprocessingml/2006/main" xmlns:w14="http://schemas.microsoft.com/office/word/2010/wordml" xmlns:w15="http://schemas.microsoft.com/office/word/2012/wordml" xmlns:w16se="http://schemas.microsoft.com/office/word/2015/wordml/symex" mc:Ignorable="w14 w15 w16se">
+<w:styles xmlns:mc="http://schemas.openxmlformats.org/markup-compatibility/2006" xmlns:r="http://schemas.openxmlformats.org/officeDocument/2006/relationships" xmlns:w="http://schemas.openxmlformats.org/wordprocessingml/2006/main" xmlns:w14="http://schemas.microsoft.com/office/word/2010/wordml" xmlns:w15="http://schemas.microsoft.com/office/word/2012/wordml" xmlns:w16cex="http://schemas.microsoft.com/office/word/2018/wordml/cex" xmlns:w16cid="http://schemas.microsoft.com/office/word/2016/wordml/cid" xmlns:w16="http://schemas.microsoft.com/office/word/2018/wordml" xmlns:w16se="http://schemas.microsoft.com/office/word/2015/wordml/symex" mc:Ignorable="w14 w15 w16se w16cid w16 w16cex">
   <w:docDefaults>
     <w:rPrDefault>
       <w:rPr>
@@ -3499,7 +6049,7 @@
     </w:rPrDefault>
     <w:pPrDefault/>
   </w:docDefaults>
-  <w:latentStyles w:defLockedState="0" w:defUIPriority="99" w:defSemiHidden="0" w:defUnhideWhenUsed="0" w:defQFormat="0" w:count="371">
+  <w:latentStyles w:defLockedState="0" w:defUIPriority="99" w:defSemiHidden="0" w:defUnhideWhenUsed="0" w:defQFormat="0" w:count="376">
     <w:lsdException w:name="Normal" w:uiPriority="0" w:qFormat="1"/>
     <w:lsdException w:name="heading 1" w:uiPriority="9" w:qFormat="1"/>
     <w:lsdException w:name="heading 2" w:semiHidden="1" w:uiPriority="9" w:unhideWhenUsed="1" w:qFormat="1"/>
@@ -3605,7 +6155,6 @@
     <w:lsdException w:name="HTML Sample" w:semiHidden="1" w:unhideWhenUsed="1"/>
     <w:lsdException w:name="HTML Typewriter" w:semiHidden="1" w:unhideWhenUsed="1"/>
     <w:lsdException w:name="HTML Variable" w:semiHidden="1" w:unhideWhenUsed="1"/>
-    <w:lsdException w:name="Normal Table" w:semiHidden="1" w:unhideWhenUsed="1"/>
     <w:lsdException w:name="annotation subject" w:semiHidden="1" w:unhideWhenUsed="1"/>
     <w:lsdException w:name="No List" w:semiHidden="1" w:unhideWhenUsed="1"/>
     <w:lsdException w:name="Outline List 1" w:semiHidden="1" w:unhideWhenUsed="1"/>
@@ -3648,11 +6197,8 @@
     <w:lsdException w:name="Table Contemporary" w:semiHidden="1" w:unhideWhenUsed="1"/>
     <w:lsdException w:name="Table Elegant" w:semiHidden="1" w:unhideWhenUsed="1"/>
     <w:lsdException w:name="Table Professional" w:semiHidden="1" w:unhideWhenUsed="1"/>
-    <w:lsdException w:name="Table Subtle 1" w:semiHidden="1" w:unhideWhenUsed="1"/>
     <w:lsdException w:name="Table Subtle 2" w:semiHidden="1" w:unhideWhenUsed="1"/>
     <w:lsdException w:name="Table Web 1" w:semiHidden="1" w:unhideWhenUsed="1"/>
-    <w:lsdException w:name="Table Web 2" w:semiHidden="1" w:unhideWhenUsed="1"/>
-    <w:lsdException w:name="Table Web 3" w:semiHidden="1" w:unhideWhenUsed="1"/>
     <w:lsdException w:name="Balloon Text" w:semiHidden="1" w:unhideWhenUsed="1"/>
     <w:lsdException w:name="Table Grid" w:uiPriority="59"/>
     <w:lsdException w:name="Table Theme" w:semiHidden="1" w:unhideWhenUsed="1"/>
@@ -3871,6 +6417,11 @@
     <w:lsdException w:name="List Table 5 Dark Accent 6" w:uiPriority="50"/>
     <w:lsdException w:name="List Table 6 Colorful Accent 6" w:uiPriority="51"/>
     <w:lsdException w:name="List Table 7 Colorful Accent 6" w:uiPriority="52"/>
+    <w:lsdException w:name="Mention" w:semiHidden="1" w:unhideWhenUsed="1"/>
+    <w:lsdException w:name="Smart Hyperlink" w:semiHidden="1" w:unhideWhenUsed="1"/>
+    <w:lsdException w:name="Hashtag" w:semiHidden="1" w:unhideWhenUsed="1"/>
+    <w:lsdException w:name="Unresolved Mention" w:semiHidden="1" w:unhideWhenUsed="1"/>
+    <w:lsdException w:name="Smart Link" w:semiHidden="1" w:unhideWhenUsed="1"/>
   </w:latentStyles>
   <w:style w:type="paragraph" w:default="1" w:styleId="Normal">
     <w:name w:val="Normal"/>
